--- a/Assignments/1/Assignment 1.docx
+++ b/Assignments/1/Assignment 1.docx
@@ -1,138 +1,133 @@
 
 <file path=word/document.xml><?xml version="1.0" encoding="utf-8"?>
-<w:document xmlns:mc="http://schemas.openxmlformats.org/markup-compatibility/2006" xmlns:o="urn:schemas-microsoft-com:office:office" xmlns:r="http://schemas.openxmlformats.org/officeDocument/2006/relationships" xmlns:m="http://schemas.openxmlformats.org/officeDocument/2006/math" xmlns:v="urn:schemas-microsoft-com:vml" xmlns:wp="http://schemas.openxmlformats.org/drawingml/2006/wordprocessingDrawing" xmlns:w10="urn:schemas-microsoft-com:office:word" xmlns:w="http://schemas.openxmlformats.org/wordprocessingml/2006/main" xmlns:wne="http://schemas.microsoft.com/office/word/2006/wordml" xmlns:sl="http://schemas.openxmlformats.org/schemaLibrary/2006/main" xmlns:a="http://schemas.openxmlformats.org/drawingml/2006/main" xmlns:pic="http://schemas.openxmlformats.org/drawingml/2006/picture" xmlns:c="http://schemas.openxmlformats.org/drawingml/2006/chart" xmlns:lc="http://schemas.openxmlformats.org/drawingml/2006/lockedCanvas" xmlns:dgm="http://schemas.openxmlformats.org/drawingml/2006/diagram" xmlns:wps="http://schemas.microsoft.com/office/word/2010/wordprocessingShape" xmlns:wpg="http://schemas.microsoft.com/office/word/2010/wordprocessingGroup" xmlns:w14="http://schemas.microsoft.com/office/word/2010/wordml" xmlns:w15="http://schemas.microsoft.com/office/word/2012/wordml">
+<w:document xmlns:o="urn:schemas-microsoft-com:office:office" xmlns:r="http://schemas.openxmlformats.org/officeDocument/2006/relationships" xmlns:v="urn:schemas-microsoft-com:vml" xmlns:w="http://schemas.openxmlformats.org/wordprocessingml/2006/main" xmlns:w10="urn:schemas-microsoft-com:office:word" xmlns:wp="http://schemas.openxmlformats.org/drawingml/2006/wordprocessingDrawing" xmlns:wps="http://schemas.microsoft.com/office/word/2010/wordprocessingShape" xmlns:wpg="http://schemas.microsoft.com/office/word/2010/wordprocessingGroup" xmlns:mc="http://schemas.openxmlformats.org/markup-compatibility/2006" xmlns:wp14="http://schemas.microsoft.com/office/word/2010/wordprocessingDrawing" xmlns:w14="http://schemas.microsoft.com/office/word/2010/wordml" mc:Ignorable="w14 wp14">
   <w:body>
     <w:p>
       <w:pPr>
-        <w:spacing w:after="160" w:before="240" w:line="259.20000000000005" w:lineRule="auto"/>
+        <w:pStyle w:val="Normal"/>
+        <w:spacing w:lineRule="auto" w:line="259" w:before="240" w:after="160"/>
         <w:jc w:val="center"/>
         <w:rPr>
-          <w:rFonts w:ascii="Calibri" w:cs="Calibri" w:eastAsia="Calibri" w:hAnsi="Calibri"/>
+          <w:rFonts w:ascii="Calibri" w:hAnsi="Calibri" w:eastAsia="Calibri" w:cs="Calibri"/>
           <w:sz w:val="28"/>
           <w:szCs w:val="28"/>
         </w:rPr>
       </w:pPr>
       <w:r>
         <w:rPr>
-          <w:rFonts w:ascii="Calibri" w:cs="Calibri" w:eastAsia="Calibri" w:hAnsi="Calibri"/>
+          <w:rFonts w:eastAsia="Calibri" w:cs="Calibri" w:ascii="Calibri" w:hAnsi="Calibri"/>
           <w:sz w:val="28"/>
           <w:szCs w:val="28"/>
-          <w:rtl w:val="0"/>
-        </w:rPr>
-        <w:t xml:space="preserve">Nishay Madhani (00212195)</w:t>
-      </w:r>
-    </w:p>
-    <w:p>
-      <w:pPr>
-        <w:spacing w:after="160" w:before="240" w:line="259.20000000000005" w:lineRule="auto"/>
+        </w:rPr>
+        <w:t>Nishay Madhani (00212195)</w:t>
+      </w:r>
+    </w:p>
+    <w:p>
+      <w:pPr>
+        <w:pStyle w:val="Normal"/>
+        <w:spacing w:lineRule="auto" w:line="259" w:before="240" w:after="160"/>
         <w:jc w:val="center"/>
         <w:rPr>
-          <w:rFonts w:ascii="Calibri" w:cs="Calibri" w:eastAsia="Calibri" w:hAnsi="Calibri"/>
-          <w:b w:val="1"/>
+          <w:rFonts w:ascii="Calibri" w:hAnsi="Calibri" w:eastAsia="Calibri" w:cs="Calibri"/>
+          <w:b/>
+          <w:b/>
           <w:sz w:val="40"/>
           <w:szCs w:val="40"/>
         </w:rPr>
       </w:pPr>
       <w:r>
         <w:rPr>
-          <w:rFonts w:ascii="Calibri" w:cs="Calibri" w:eastAsia="Calibri" w:hAnsi="Calibri"/>
-          <w:b w:val="1"/>
+          <w:rFonts w:eastAsia="Calibri" w:cs="Calibri" w:ascii="Calibri" w:hAnsi="Calibri"/>
+          <w:b/>
           <w:sz w:val="40"/>
           <w:szCs w:val="40"/>
-          <w:rtl w:val="0"/>
-        </w:rPr>
-        <w:t xml:space="preserve">Program Structures &amp; Algorithms</w:t>
-      </w:r>
-    </w:p>
-    <w:p>
-      <w:pPr>
-        <w:spacing w:after="160" w:before="240" w:line="259.20000000000005" w:lineRule="auto"/>
+        </w:rPr>
+        <w:t>Program Structures &amp; Algorithms</w:t>
+      </w:r>
+    </w:p>
+    <w:p>
+      <w:pPr>
+        <w:pStyle w:val="Normal"/>
+        <w:spacing w:lineRule="auto" w:line="259" w:before="240" w:after="160"/>
         <w:jc w:val="center"/>
         <w:rPr>
-          <w:rFonts w:ascii="Calibri" w:cs="Calibri" w:eastAsia="Calibri" w:hAnsi="Calibri"/>
-          <w:b w:val="1"/>
+          <w:rFonts w:ascii="Calibri" w:hAnsi="Calibri" w:eastAsia="Calibri" w:cs="Calibri"/>
+          <w:b/>
+          <w:b/>
           <w:sz w:val="40"/>
           <w:szCs w:val="40"/>
         </w:rPr>
       </w:pPr>
       <w:r>
         <w:rPr>
-          <w:rFonts w:ascii="Calibri" w:cs="Calibri" w:eastAsia="Calibri" w:hAnsi="Calibri"/>
-          <w:b w:val="1"/>
+          <w:rFonts w:eastAsia="Calibri" w:cs="Calibri" w:ascii="Calibri" w:hAnsi="Calibri"/>
+          <w:b/>
           <w:sz w:val="40"/>
           <w:szCs w:val="40"/>
-          <w:rtl w:val="0"/>
-        </w:rPr>
-        <w:t xml:space="preserve">Fall 2021</w:t>
-      </w:r>
-    </w:p>
-    <w:p>
-      <w:pPr>
-        <w:spacing w:after="160" w:before="240" w:line="259.20000000000005" w:lineRule="auto"/>
+        </w:rPr>
+        <w:t>Fall 2021</w:t>
+      </w:r>
+    </w:p>
+    <w:p>
+      <w:pPr>
+        <w:pStyle w:val="Normal"/>
+        <w:spacing w:lineRule="auto" w:line="259" w:before="240" w:after="160"/>
         <w:jc w:val="center"/>
         <w:rPr/>
       </w:pPr>
       <w:r>
         <w:rPr>
-          <w:rFonts w:ascii="Calibri" w:cs="Calibri" w:eastAsia="Calibri" w:hAnsi="Calibri"/>
-          <w:b w:val="1"/>
+          <w:rFonts w:eastAsia="Calibri" w:cs="Calibri" w:ascii="Calibri" w:hAnsi="Calibri"/>
+          <w:b/>
           <w:sz w:val="40"/>
           <w:szCs w:val="40"/>
-          <w:rtl w:val="0"/>
-        </w:rPr>
-        <w:t xml:space="preserve">Assignment No. 1</w:t>
-      </w:r>
-      <w:r>
-        <w:rPr>
-          <w:rtl w:val="0"/>
-        </w:rPr>
-      </w:r>
-    </w:p>
-    <w:p>
-      <w:pPr>
-        <w:spacing w:after="160" w:before="240" w:line="259.20000000000005" w:lineRule="auto"/>
-        <w:rPr/>
-      </w:pPr>
-      <w:r>
-        <w:rPr>
-          <w:rtl w:val="0"/>
-        </w:rPr>
+        </w:rPr>
+        <w:t>Assignment No. 1</w:t>
+      </w:r>
+    </w:p>
+    <w:p>
+      <w:pPr>
+        <w:pStyle w:val="Normal"/>
+        <w:spacing w:lineRule="auto" w:line="259" w:before="240" w:after="160"/>
+        <w:rPr/>
+      </w:pPr>
+      <w:r>
+        <w:rPr/>
       </w:r>
     </w:p>
     <w:p>
       <w:pPr>
         <w:pStyle w:val="Heading2"/>
-        <w:spacing w:after="160" w:before="240" w:line="259.20000000000005" w:lineRule="auto"/>
-        <w:rPr>
-          <w:b w:val="1"/>
-        </w:rPr>
-      </w:pPr>
-      <w:bookmarkStart w:colFirst="0" w:colLast="0" w:name="_w3yfvley8bzs" w:id="0"/>
+        <w:spacing w:lineRule="auto" w:line="259" w:before="240" w:after="160"/>
+        <w:rPr>
+          <w:b/>
+          <w:b/>
+        </w:rPr>
+      </w:pPr>
+      <w:bookmarkStart w:id="0" w:name="_w3yfvley8bzs"/>
       <w:bookmarkEnd w:id="0"/>
       <w:r>
-        <w:rPr>
-          <w:rtl w:val="0"/>
-        </w:rPr>
+        <w:rPr/>
         <w:t xml:space="preserve">1. </w:t>
       </w:r>
       <w:r>
         <w:rPr>
-          <w:b w:val="1"/>
-          <w:rtl w:val="0"/>
-        </w:rPr>
-        <w:t xml:space="preserve">Tasks Performed</w:t>
-      </w:r>
-    </w:p>
-    <w:p>
-      <w:pPr>
+          <w:b/>
+        </w:rPr>
+        <w:t>Tasks Performed</w:t>
+      </w:r>
+    </w:p>
+    <w:p>
+      <w:pPr>
+        <w:pStyle w:val="Normal"/>
         <w:numPr>
           <w:ilvl w:val="0"/>
           <w:numId w:val="1"/>
         </w:numPr>
-        <w:spacing w:after="0" w:afterAutospacing="0" w:before="240" w:lineRule="auto"/>
+        <w:spacing w:lineRule="auto" w:line="240" w:before="240" w:afterAutospacing="0" w:after="0"/>
         <w:ind w:left="720" w:hanging="360"/>
         <w:rPr>
-          <w:rFonts w:ascii="Calibri" w:cs="Calibri" w:eastAsia="Calibri" w:hAnsi="Calibri"/>
+          <w:rFonts w:ascii="Calibri" w:hAnsi="Calibri" w:eastAsia="Calibri" w:cs="Calibri"/>
           <w:sz w:val="32"/>
           <w:szCs w:val="32"/>
           <w:u w:val="none"/>
@@ -140,29 +135,24 @@
       </w:pPr>
       <w:r>
         <w:rPr>
-          <w:rFonts w:ascii="Calibri" w:cs="Calibri" w:eastAsia="Calibri" w:hAnsi="Calibri"/>
+          <w:rFonts w:eastAsia="Calibri" w:cs="Calibri" w:ascii="Calibri" w:hAnsi="Calibri"/>
           <w:sz w:val="32"/>
           <w:szCs w:val="32"/>
-          <w:rtl w:val="0"/>
-        </w:rPr>
-        <w:t xml:space="preserve">Complete the implementations for the methods found in RandomWalk.java.</w:t>
-      </w:r>
-      <w:r>
-        <w:rPr>
-          <w:rtl w:val="0"/>
-        </w:rPr>
-      </w:r>
-    </w:p>
-    <w:p>
-      <w:pPr>
+        </w:rPr>
+        <w:t>Complete the implementations for the methods found in RandomWalk.java.</w:t>
+      </w:r>
+    </w:p>
+    <w:p>
+      <w:pPr>
+        <w:pStyle w:val="Normal"/>
         <w:numPr>
           <w:ilvl w:val="0"/>
           <w:numId w:val="1"/>
         </w:numPr>
-        <w:spacing w:after="0" w:afterAutospacing="0" w:before="0" w:beforeAutospacing="0" w:lineRule="auto"/>
+        <w:spacing w:lineRule="auto" w:line="240" w:beforeAutospacing="0" w:before="0" w:afterAutospacing="0" w:after="0"/>
         <w:ind w:left="720" w:hanging="360"/>
         <w:rPr>
-          <w:rFonts w:ascii="Calibri" w:cs="Calibri" w:eastAsia="Calibri" w:hAnsi="Calibri"/>
+          <w:rFonts w:ascii="Calibri" w:hAnsi="Calibri" w:eastAsia="Calibri" w:cs="Calibri"/>
           <w:sz w:val="32"/>
           <w:szCs w:val="32"/>
           <w:u w:val="none"/>
@@ -170,29 +160,24 @@
       </w:pPr>
       <w:r>
         <w:rPr>
-          <w:rFonts w:ascii="Calibri" w:cs="Calibri" w:eastAsia="Calibri" w:hAnsi="Calibri"/>
+          <w:rFonts w:eastAsia="Calibri" w:cs="Calibri" w:ascii="Calibri" w:hAnsi="Calibri"/>
           <w:sz w:val="32"/>
           <w:szCs w:val="32"/>
-          <w:rtl w:val="0"/>
-        </w:rPr>
-        <w:t xml:space="preserve">Run it against all unit tests.</w:t>
-      </w:r>
-      <w:r>
-        <w:rPr>
-          <w:rtl w:val="0"/>
-        </w:rPr>
-      </w:r>
-    </w:p>
-    <w:p>
-      <w:pPr>
+        </w:rPr>
+        <w:t>Run it against all unit tests.</w:t>
+      </w:r>
+    </w:p>
+    <w:p>
+      <w:pPr>
+        <w:pStyle w:val="Normal"/>
         <w:numPr>
           <w:ilvl w:val="0"/>
           <w:numId w:val="1"/>
         </w:numPr>
-        <w:spacing w:after="0" w:afterAutospacing="0" w:before="0" w:beforeAutospacing="0" w:lineRule="auto"/>
+        <w:spacing w:lineRule="auto" w:line="240" w:beforeAutospacing="0" w:before="0" w:afterAutospacing="0" w:after="0"/>
         <w:ind w:left="720" w:hanging="360"/>
         <w:rPr>
-          <w:rFonts w:ascii="Calibri" w:cs="Calibri" w:eastAsia="Calibri" w:hAnsi="Calibri"/>
+          <w:rFonts w:ascii="Calibri" w:hAnsi="Calibri" w:eastAsia="Calibri" w:cs="Calibri"/>
           <w:sz w:val="32"/>
           <w:szCs w:val="32"/>
           <w:u w:val="none"/>
@@ -200,96 +185,60 @@
       </w:pPr>
       <w:r>
         <w:rPr>
-          <w:rFonts w:ascii="Calibri" w:cs="Calibri" w:eastAsia="Calibri" w:hAnsi="Calibri"/>
+          <w:rFonts w:eastAsia="Calibri" w:cs="Calibri" w:ascii="Calibri" w:hAnsi="Calibri"/>
           <w:sz w:val="32"/>
           <w:szCs w:val="32"/>
-          <w:rtl w:val="0"/>
-        </w:rPr>
-        <w:t xml:space="preserve">Extend the java code with Jchart to be able to log the data and plot the graph.</w:t>
-      </w:r>
-      <w:r>
-        <w:rPr>
-          <w:rtl w:val="0"/>
-        </w:rPr>
-      </w:r>
-    </w:p>
-    <w:p>
-      <w:pPr>
+        </w:rPr>
+        <w:t>Extend the java code with Jchart to be able to log the data and plot the graph.</w:t>
+      </w:r>
+    </w:p>
+    <w:p>
+      <w:pPr>
+        <w:pStyle w:val="Normal"/>
         <w:numPr>
           <w:ilvl w:val="0"/>
           <w:numId w:val="1"/>
         </w:numPr>
-        <w:spacing w:after="0" w:afterAutospacing="0" w:before="0" w:beforeAutospacing="0" w:lineRule="auto"/>
+        <w:spacing w:lineRule="auto" w:line="240" w:beforeAutospacing="0" w:before="0" w:afterAutospacing="0" w:after="0"/>
         <w:ind w:left="720" w:hanging="360"/>
-        <w:rPr>
-          <w:rFonts w:ascii="Calibri" w:cs="Calibri" w:eastAsia="Calibri" w:hAnsi="Calibri"/>
+        <w:rPr/>
+      </w:pPr>
+      <w:r>
+        <w:rPr>
+          <w:rFonts w:eastAsia="Calibri" w:cs="Calibri" w:ascii="Calibri" w:hAnsi="Calibri"/>
           <w:sz w:val="32"/>
           <w:szCs w:val="32"/>
-          <w:u w:val="none"/>
-        </w:rPr>
-      </w:pPr>
-      <w:r>
-        <w:rPr>
-          <w:rFonts w:ascii="Calibri" w:cs="Calibri" w:eastAsia="Calibri" w:hAnsi="Calibri"/>
-          <w:sz w:val="32"/>
-          <w:szCs w:val="32"/>
-          <w:rtl w:val="0"/>
-        </w:rPr>
-        <w:t xml:space="preserve">Compare the function received from the graph with other single-variable functions such a N^2, lg N, ln N.</w:t>
-      </w:r>
-    </w:p>
-    <w:p>
-      <w:pPr>
-        <w:numPr>
-          <w:ilvl w:val="0"/>
-          <w:numId w:val="1"/>
-        </w:numPr>
-        <w:spacing w:after="240" w:before="0" w:beforeAutospacing="0" w:lineRule="auto"/>
-        <w:ind w:left="720" w:hanging="360"/>
-        <w:rPr>
-          <w:rFonts w:ascii="Calibri" w:cs="Calibri" w:eastAsia="Calibri" w:hAnsi="Calibri"/>
-          <w:sz w:val="32"/>
-          <w:szCs w:val="32"/>
-          <w:u w:val="none"/>
-        </w:rPr>
-      </w:pPr>
-      <w:r>
-        <w:rPr>
-          <w:rtl w:val="0"/>
-        </w:rPr>
+        </w:rPr>
+        <w:t>Compare the function received from the graph with other single-variable functions such a N^2, lg N, ln N.</w:t>
       </w:r>
     </w:p>
     <w:p>
       <w:pPr>
         <w:pStyle w:val="Heading2"/>
-        <w:spacing w:after="240" w:before="240" w:lineRule="auto"/>
-        <w:rPr/>
-      </w:pPr>
-      <w:bookmarkStart w:colFirst="0" w:colLast="0" w:name="_8q241u60ezgn" w:id="1"/>
+        <w:spacing w:lineRule="auto" w:line="240" w:before="240" w:after="240"/>
+        <w:rPr/>
+      </w:pPr>
+      <w:bookmarkStart w:id="1" w:name="_8q241u60ezgn"/>
       <w:bookmarkEnd w:id="1"/>
       <w:r>
-        <w:rPr>
-          <w:rtl w:val="0"/>
-        </w:rPr>
+        <w:rPr/>
         <w:t xml:space="preserve">2. </w:t>
       </w:r>
       <w:r>
         <w:rPr>
-          <w:b w:val="1"/>
-          <w:rtl w:val="0"/>
-        </w:rPr>
-        <w:t xml:space="preserve">Conclusion</w:t>
-      </w:r>
-      <w:r>
-        <w:rPr>
-          <w:rtl w:val="0"/>
-        </w:rPr>
+          <w:b/>
+        </w:rPr>
+        <w:t>Conclusion</w:t>
+      </w:r>
+      <w:r>
+        <w:rPr/>
         <w:t xml:space="preserve">: </w:t>
       </w:r>
     </w:p>
     <w:p>
       <w:pPr>
-        <w:spacing w:after="240" w:before="240" w:lineRule="auto"/>
+        <w:pStyle w:val="Normal"/>
+        <w:spacing w:lineRule="auto" w:line="240" w:before="240" w:after="240"/>
         <w:ind w:left="720" w:firstLine="720"/>
         <w:jc w:val="center"/>
         <w:rPr>
@@ -299,30 +248,27 @@
       </w:pPr>
       <w:r>
         <w:rPr>
-          <w:b w:val="1"/>
+          <w:b/>
           <w:sz w:val="28"/>
           <w:szCs w:val="28"/>
-          <w:rtl w:val="0"/>
         </w:rPr>
         <w:t xml:space="preserve">d = </w:t>
       </w:r>
       <w:r>
         <w:rPr>
-          <w:rFonts w:ascii="Arial Unicode MS" w:cs="Arial Unicode MS" w:eastAsia="Arial Unicode MS" w:hAnsi="Arial Unicode MS"/>
-          <w:b w:val="1"/>
+          <w:rFonts w:eastAsia="Arial Unicode MS" w:cs="Arial Unicode MS" w:ascii="Arial Unicode MS" w:hAnsi="Arial Unicode MS"/>
+          <w:b/>
           <w:color w:val="333333"/>
           <w:sz w:val="28"/>
           <w:szCs w:val="28"/>
-          <w:rtl w:val="0"/>
-        </w:rPr>
-        <w:t xml:space="preserve">√</w:t>
-      </w:r>
-      <w:r>
-        <w:rPr>
-          <w:b w:val="1"/>
+        </w:rPr>
+        <w:t>√</w:t>
+      </w:r>
+      <w:r>
+        <w:rPr>
+          <w:b/>
           <w:sz w:val="28"/>
           <w:szCs w:val="28"/>
-          <w:rtl w:val="0"/>
         </w:rPr>
         <w:t xml:space="preserve">N, </w:t>
       </w:r>
@@ -330,552 +276,570 @@
         <w:rPr>
           <w:sz w:val="28"/>
           <w:szCs w:val="28"/>
-          <w:rtl w:val="0"/>
-        </w:rPr>
-        <w:t xml:space="preserve">d = average distance after N steps</w:t>
+        </w:rPr>
+        <w:t>d = average distance after N steps</w:t>
       </w:r>
     </w:p>
     <w:p>
       <w:pPr>
         <w:pStyle w:val="Heading2"/>
-        <w:spacing w:after="160" w:before="240" w:line="259.20000000000005" w:lineRule="auto"/>
-        <w:rPr>
-          <w:b w:val="1"/>
-        </w:rPr>
-      </w:pPr>
-      <w:bookmarkStart w:colFirst="0" w:colLast="0" w:name="_7zu55yu503s5" w:id="2"/>
+        <w:spacing w:lineRule="auto" w:line="259" w:before="240" w:after="160"/>
+        <w:rPr>
+          <w:b/>
+          <w:b/>
+        </w:rPr>
+      </w:pPr>
+      <w:bookmarkStart w:id="2" w:name="_7zu55yu503s5"/>
       <w:bookmarkEnd w:id="2"/>
       <w:r>
         <w:rPr>
-          <w:b w:val="1"/>
-          <w:rtl w:val="0"/>
-        </w:rPr>
-        <w:t xml:space="preserve">3. Evidence</w:t>
+          <w:b/>
+        </w:rPr>
+        <w:t>3. Evidence</w:t>
       </w:r>
     </w:p>
     <w:tbl>
       <w:tblPr>
         <w:tblStyle w:val="Table1"/>
-        <w:tblW w:w="9360.0" w:type="dxa"/>
+        <w:tblW w:w="9360" w:type="dxa"/>
         <w:jc w:val="left"/>
-        <w:tblInd w:w="100.0" w:type="pct"/>
+        <w:tblInd w:w="0" w:type="dxa"/>
         <w:tblBorders>
-          <w:top w:color="000000" w:space="0" w:sz="8" w:val="single"/>
-          <w:left w:color="000000" w:space="0" w:sz="8" w:val="single"/>
-          <w:bottom w:color="000000" w:space="0" w:sz="8" w:val="single"/>
-          <w:right w:color="000000" w:space="0" w:sz="8" w:val="single"/>
-          <w:insideH w:color="000000" w:space="0" w:sz="8" w:val="single"/>
-          <w:insideV w:color="000000" w:space="0" w:sz="8" w:val="single"/>
+          <w:top w:val="single" w:sz="8" w:space="0" w:color="000001"/>
+          <w:left w:val="single" w:sz="8" w:space="0" w:color="000001"/>
+          <w:bottom w:val="single" w:sz="8" w:space="0" w:color="000001"/>
+          <w:right w:val="single" w:sz="8" w:space="0" w:color="000001"/>
+          <w:insideH w:val="single" w:sz="8" w:space="0" w:color="000001"/>
+          <w:insideV w:val="single" w:sz="8" w:space="0" w:color="000001"/>
         </w:tblBorders>
-        <w:tblLayout w:type="fixed"/>
+        <w:tblCellMar>
+          <w:top w:w="100" w:type="dxa"/>
+          <w:left w:w="90" w:type="dxa"/>
+          <w:bottom w:w="100" w:type="dxa"/>
+          <w:right w:w="100" w:type="dxa"/>
+        </w:tblCellMar>
         <w:tblLook w:val="0600"/>
       </w:tblPr>
       <w:tblGrid>
         <w:gridCol w:w="4680"/>
-        <w:gridCol w:w="4680"/>
-        <w:tblGridChange w:id="0">
-          <w:tblGrid>
-            <w:gridCol w:w="4680"/>
-            <w:gridCol w:w="4680"/>
-          </w:tblGrid>
-        </w:tblGridChange>
+        <w:gridCol w:w="4679"/>
       </w:tblGrid>
       <w:tr>
         <w:trPr>
-          <w:cantSplit w:val="0"/>
-          <w:trHeight w:val="690.625" w:hRule="atLeast"/>
-          <w:tblHeader w:val="0"/>
+          <w:trHeight w:val="690" w:hRule="atLeast"/>
         </w:trPr>
         <w:tc>
           <w:tcPr>
+            <w:tcW w:w="4680" w:type="dxa"/>
+            <w:tcBorders>
+              <w:top w:val="single" w:sz="8" w:space="0" w:color="000001"/>
+              <w:left w:val="single" w:sz="8" w:space="0" w:color="000001"/>
+              <w:bottom w:val="single" w:sz="8" w:space="0" w:color="000001"/>
+              <w:right w:val="single" w:sz="8" w:space="0" w:color="000001"/>
+              <w:insideH w:val="single" w:sz="8" w:space="0" w:color="000001"/>
+              <w:insideV w:val="single" w:sz="8" w:space="0" w:color="000001"/>
+            </w:tcBorders>
             <w:shd w:fill="auto" w:val="clear"/>
-            <w:tcMar>
-              <w:top w:w="100.0" w:type="dxa"/>
-              <w:left w:w="100.0" w:type="dxa"/>
-              <w:bottom w:w="100.0" w:type="dxa"/>
-              <w:right w:w="100.0" w:type="dxa"/>
-            </w:tcMar>
-            <w:vAlign w:val="top"/>
           </w:tcPr>
           <w:p>
             <w:pPr>
-              <w:keepNext w:val="0"/>
-              <w:keepLines w:val="0"/>
-              <w:pageBreakBefore w:val="0"/>
-              <w:widowControl w:val="0"/>
-              <w:pBdr>
-                <w:top w:space="0" w:sz="0" w:val="nil"/>
-                <w:left w:space="0" w:sz="0" w:val="nil"/>
-                <w:bottom w:space="0" w:sz="0" w:val="nil"/>
-                <w:right w:space="0" w:sz="0" w:val="nil"/>
-                <w:between w:space="0" w:sz="0" w:val="nil"/>
-              </w:pBdr>
-              <w:shd w:fill="auto" w:val="clear"/>
-              <w:spacing w:after="0" w:before="0" w:line="240" w:lineRule="auto"/>
-              <w:ind w:left="0" w:right="0" w:firstLine="0"/>
+              <w:pStyle w:val="Normal"/>
+              <w:keepNext w:val="false"/>
+              <w:keepLines w:val="false"/>
+              <w:widowControl w:val="false"/>
+              <w:pBdr/>
+              <w:shd w:val="clear" w:fill="auto"/>
+              <w:spacing w:lineRule="auto" w:line="240" w:before="0" w:after="0"/>
+              <w:ind w:left="0" w:right="0" w:hanging="0"/>
               <w:jc w:val="center"/>
               <w:rPr>
-                <w:rFonts w:ascii="Calibri" w:cs="Calibri" w:eastAsia="Calibri" w:hAnsi="Calibri"/>
-                <w:b w:val="1"/>
+                <w:rFonts w:ascii="Calibri" w:hAnsi="Calibri" w:eastAsia="Calibri" w:cs="Calibri"/>
+                <w:b/>
+                <w:b/>
                 <w:sz w:val="32"/>
                 <w:szCs w:val="32"/>
               </w:rPr>
             </w:pPr>
             <w:r>
               <w:rPr>
-                <w:rFonts w:ascii="Calibri" w:cs="Calibri" w:eastAsia="Calibri" w:hAnsi="Calibri"/>
-                <w:b w:val="1"/>
+                <w:rFonts w:eastAsia="Calibri" w:cs="Calibri" w:ascii="Calibri" w:hAnsi="Calibri"/>
+                <w:b/>
                 <w:sz w:val="32"/>
                 <w:szCs w:val="32"/>
-                <w:rtl w:val="0"/>
-              </w:rPr>
-              <w:t xml:space="preserve">N</w:t>
+              </w:rPr>
+              <w:t>N</w:t>
             </w:r>
           </w:p>
         </w:tc>
         <w:tc>
           <w:tcPr>
+            <w:tcW w:w="4679" w:type="dxa"/>
+            <w:tcBorders>
+              <w:top w:val="single" w:sz="8" w:space="0" w:color="000001"/>
+              <w:left w:val="single" w:sz="8" w:space="0" w:color="000001"/>
+              <w:bottom w:val="single" w:sz="8" w:space="0" w:color="000001"/>
+              <w:right w:val="single" w:sz="8" w:space="0" w:color="000001"/>
+              <w:insideH w:val="single" w:sz="8" w:space="0" w:color="000001"/>
+              <w:insideV w:val="single" w:sz="8" w:space="0" w:color="000001"/>
+            </w:tcBorders>
             <w:shd w:fill="auto" w:val="clear"/>
-            <w:tcMar>
-              <w:top w:w="100.0" w:type="dxa"/>
-              <w:left w:w="100.0" w:type="dxa"/>
-              <w:bottom w:w="100.0" w:type="dxa"/>
-              <w:right w:w="100.0" w:type="dxa"/>
-            </w:tcMar>
-            <w:vAlign w:val="top"/>
           </w:tcPr>
           <w:p>
             <w:pPr>
-              <w:widowControl w:val="0"/>
-              <w:spacing w:line="240" w:lineRule="auto"/>
+              <w:pStyle w:val="Normal"/>
+              <w:widowControl w:val="false"/>
+              <w:spacing w:lineRule="auto" w:line="240"/>
               <w:jc w:val="center"/>
               <w:rPr>
-                <w:rFonts w:ascii="Calibri" w:cs="Calibri" w:eastAsia="Calibri" w:hAnsi="Calibri"/>
-                <w:b w:val="1"/>
+                <w:rFonts w:ascii="Calibri" w:hAnsi="Calibri" w:eastAsia="Calibri" w:cs="Calibri"/>
+                <w:b/>
+                <w:b/>
                 <w:sz w:val="32"/>
                 <w:szCs w:val="32"/>
               </w:rPr>
             </w:pPr>
             <w:r>
               <w:rPr>
-                <w:rFonts w:ascii="Calibri" w:cs="Calibri" w:eastAsia="Calibri" w:hAnsi="Calibri"/>
-                <w:b w:val="1"/>
+                <w:rFonts w:eastAsia="Calibri" w:cs="Calibri" w:ascii="Calibri" w:hAnsi="Calibri"/>
+                <w:b/>
                 <w:sz w:val="32"/>
                 <w:szCs w:val="32"/>
-                <w:rtl w:val="0"/>
-              </w:rPr>
-              <w:t xml:space="preserve">D</w:t>
+              </w:rPr>
+              <w:t>D</w:t>
+            </w:r>
+          </w:p>
+        </w:tc>
+      </w:tr>
+      <w:tr>
+        <w:trPr/>
+        <w:tc>
+          <w:tcPr>
+            <w:tcW w:w="4680" w:type="dxa"/>
+            <w:tcBorders>
+              <w:top w:val="single" w:sz="8" w:space="0" w:color="000001"/>
+              <w:left w:val="single" w:sz="8" w:space="0" w:color="000001"/>
+              <w:bottom w:val="single" w:sz="8" w:space="0" w:color="000001"/>
+              <w:right w:val="single" w:sz="8" w:space="0" w:color="000001"/>
+              <w:insideH w:val="single" w:sz="8" w:space="0" w:color="000001"/>
+              <w:insideV w:val="single" w:sz="8" w:space="0" w:color="000001"/>
+            </w:tcBorders>
+            <w:shd w:fill="auto" w:val="clear"/>
+          </w:tcPr>
+          <w:p>
+            <w:pPr>
+              <w:pStyle w:val="Normal"/>
+              <w:keepNext w:val="false"/>
+              <w:keepLines w:val="false"/>
+              <w:widowControl w:val="false"/>
+              <w:pBdr/>
+              <w:shd w:val="clear" w:fill="auto"/>
+              <w:spacing w:lineRule="auto" w:line="240" w:before="0" w:after="0"/>
+              <w:ind w:left="0" w:right="0" w:hanging="0"/>
+              <w:jc w:val="center"/>
+              <w:rPr>
+                <w:rFonts w:ascii="Calibri" w:hAnsi="Calibri" w:eastAsia="Calibri" w:cs="Calibri"/>
+                <w:sz w:val="24"/>
+                <w:szCs w:val="24"/>
+              </w:rPr>
+            </w:pPr>
+            <w:r>
+              <w:rPr>
+                <w:rFonts w:eastAsia="Calibri" w:cs="Calibri" w:ascii="Calibri" w:hAnsi="Calibri"/>
+                <w:sz w:val="24"/>
+                <w:szCs w:val="24"/>
+              </w:rPr>
+              <w:t xml:space="preserve">913 </w:t>
+            </w:r>
+          </w:p>
+        </w:tc>
+        <w:tc>
+          <w:tcPr>
+            <w:tcW w:w="4679" w:type="dxa"/>
+            <w:tcBorders>
+              <w:top w:val="single" w:sz="8" w:space="0" w:color="000001"/>
+              <w:left w:val="single" w:sz="8" w:space="0" w:color="000001"/>
+              <w:bottom w:val="single" w:sz="8" w:space="0" w:color="000001"/>
+              <w:right w:val="single" w:sz="8" w:space="0" w:color="000001"/>
+              <w:insideH w:val="single" w:sz="8" w:space="0" w:color="000001"/>
+              <w:insideV w:val="single" w:sz="8" w:space="0" w:color="000001"/>
+            </w:tcBorders>
+            <w:shd w:fill="auto" w:val="clear"/>
+          </w:tcPr>
+          <w:p>
+            <w:pPr>
+              <w:pStyle w:val="Normal"/>
+              <w:widowControl w:val="false"/>
+              <w:spacing w:lineRule="auto" w:line="240"/>
+              <w:jc w:val="center"/>
+              <w:rPr>
+                <w:rFonts w:ascii="Calibri" w:hAnsi="Calibri" w:eastAsia="Calibri" w:cs="Calibri"/>
+                <w:sz w:val="24"/>
+                <w:szCs w:val="24"/>
+              </w:rPr>
+            </w:pPr>
+            <w:r>
+              <w:rPr>
+                <w:rFonts w:eastAsia="Calibri" w:cs="Calibri" w:ascii="Calibri" w:hAnsi="Calibri"/>
+                <w:sz w:val="24"/>
+                <w:szCs w:val="24"/>
+              </w:rPr>
+              <w:t>26.811754890869153</w:t>
             </w:r>
           </w:p>
         </w:tc>
       </w:tr>
       <w:tr>
         <w:trPr>
-          <w:cantSplit w:val="0"/>
-          <w:tblHeader w:val="0"/>
+          <w:trHeight w:val="532" w:hRule="atLeast"/>
         </w:trPr>
         <w:tc>
           <w:tcPr>
+            <w:tcW w:w="4680" w:type="dxa"/>
+            <w:tcBorders>
+              <w:top w:val="single" w:sz="8" w:space="0" w:color="000001"/>
+              <w:left w:val="single" w:sz="8" w:space="0" w:color="000001"/>
+              <w:bottom w:val="single" w:sz="8" w:space="0" w:color="000001"/>
+              <w:right w:val="single" w:sz="8" w:space="0" w:color="000001"/>
+              <w:insideH w:val="single" w:sz="8" w:space="0" w:color="000001"/>
+              <w:insideV w:val="single" w:sz="8" w:space="0" w:color="000001"/>
+            </w:tcBorders>
             <w:shd w:fill="auto" w:val="clear"/>
-            <w:tcMar>
-              <w:top w:w="100.0" w:type="dxa"/>
-              <w:left w:w="100.0" w:type="dxa"/>
-              <w:bottom w:w="100.0" w:type="dxa"/>
-              <w:right w:w="100.0" w:type="dxa"/>
-            </w:tcMar>
-            <w:vAlign w:val="top"/>
           </w:tcPr>
           <w:p>
             <w:pPr>
-              <w:keepNext w:val="0"/>
-              <w:keepLines w:val="0"/>
-              <w:pageBreakBefore w:val="0"/>
-              <w:widowControl w:val="0"/>
-              <w:pBdr>
-                <w:top w:space="0" w:sz="0" w:val="nil"/>
-                <w:left w:space="0" w:sz="0" w:val="nil"/>
-                <w:bottom w:space="0" w:sz="0" w:val="nil"/>
-                <w:right w:space="0" w:sz="0" w:val="nil"/>
-                <w:between w:space="0" w:sz="0" w:val="nil"/>
-              </w:pBdr>
-              <w:shd w:fill="auto" w:val="clear"/>
-              <w:spacing w:after="0" w:before="0" w:line="240" w:lineRule="auto"/>
-              <w:ind w:left="0" w:right="0" w:firstLine="0"/>
+              <w:pStyle w:val="Normal"/>
+              <w:widowControl w:val="false"/>
+              <w:spacing w:lineRule="auto" w:line="240"/>
               <w:jc w:val="center"/>
               <w:rPr>
-                <w:rFonts w:ascii="Calibri" w:cs="Calibri" w:eastAsia="Calibri" w:hAnsi="Calibri"/>
+                <w:rFonts w:ascii="Calibri" w:hAnsi="Calibri" w:eastAsia="Calibri" w:cs="Calibri"/>
                 <w:sz w:val="24"/>
                 <w:szCs w:val="24"/>
               </w:rPr>
             </w:pPr>
             <w:r>
               <w:rPr>
-                <w:rFonts w:ascii="Calibri" w:cs="Calibri" w:eastAsia="Calibri" w:hAnsi="Calibri"/>
+                <w:rFonts w:eastAsia="Calibri" w:cs="Calibri" w:ascii="Calibri" w:hAnsi="Calibri"/>
                 <w:sz w:val="24"/>
                 <w:szCs w:val="24"/>
-                <w:rtl w:val="0"/>
-              </w:rPr>
-              <w:t xml:space="preserve">913 </w:t>
+              </w:rPr>
+              <w:t xml:space="preserve"> </w:t>
+            </w:r>
+            <w:r>
+              <w:rPr>
+                <w:rFonts w:eastAsia="Calibri" w:cs="Calibri" w:ascii="Calibri" w:hAnsi="Calibri"/>
+                <w:sz w:val="24"/>
+                <w:szCs w:val="24"/>
+              </w:rPr>
+              <w:t>1904</w:t>
             </w:r>
           </w:p>
         </w:tc>
         <w:tc>
           <w:tcPr>
+            <w:tcW w:w="4679" w:type="dxa"/>
+            <w:tcBorders>
+              <w:top w:val="single" w:sz="8" w:space="0" w:color="000001"/>
+              <w:left w:val="single" w:sz="8" w:space="0" w:color="000001"/>
+              <w:bottom w:val="single" w:sz="8" w:space="0" w:color="000001"/>
+              <w:right w:val="single" w:sz="8" w:space="0" w:color="000001"/>
+              <w:insideH w:val="single" w:sz="8" w:space="0" w:color="000001"/>
+              <w:insideV w:val="single" w:sz="8" w:space="0" w:color="000001"/>
+            </w:tcBorders>
             <w:shd w:fill="auto" w:val="clear"/>
-            <w:tcMar>
-              <w:top w:w="100.0" w:type="dxa"/>
-              <w:left w:w="100.0" w:type="dxa"/>
-              <w:bottom w:w="100.0" w:type="dxa"/>
-              <w:right w:w="100.0" w:type="dxa"/>
-            </w:tcMar>
-            <w:vAlign w:val="top"/>
           </w:tcPr>
           <w:p>
             <w:pPr>
-              <w:widowControl w:val="0"/>
-              <w:spacing w:line="240" w:lineRule="auto"/>
+              <w:pStyle w:val="Normal"/>
+              <w:widowControl w:val="false"/>
+              <w:spacing w:lineRule="auto" w:line="240"/>
               <w:jc w:val="center"/>
               <w:rPr>
-                <w:rFonts w:ascii="Calibri" w:cs="Calibri" w:eastAsia="Calibri" w:hAnsi="Calibri"/>
+                <w:rFonts w:ascii="Calibri" w:hAnsi="Calibri" w:eastAsia="Calibri" w:cs="Calibri"/>
                 <w:sz w:val="24"/>
                 <w:szCs w:val="24"/>
               </w:rPr>
             </w:pPr>
             <w:r>
               <w:rPr>
-                <w:rFonts w:ascii="Calibri" w:cs="Calibri" w:eastAsia="Calibri" w:hAnsi="Calibri"/>
+                <w:rFonts w:eastAsia="Calibri" w:cs="Calibri" w:ascii="Calibri" w:hAnsi="Calibri"/>
                 <w:sz w:val="24"/>
                 <w:szCs w:val="24"/>
-                <w:rtl w:val="0"/>
-              </w:rPr>
-              <w:t xml:space="preserve">26.811754890869153</w:t>
+              </w:rPr>
+              <w:t xml:space="preserve"> </w:t>
+            </w:r>
+            <w:r>
+              <w:rPr>
+                <w:rFonts w:eastAsia="Calibri" w:cs="Calibri" w:ascii="Calibri" w:hAnsi="Calibri"/>
+                <w:sz w:val="24"/>
+                <w:szCs w:val="24"/>
+              </w:rPr>
+              <w:t>38.73372357457608</w:t>
+            </w:r>
+          </w:p>
+        </w:tc>
+      </w:tr>
+      <w:tr>
+        <w:trPr/>
+        <w:tc>
+          <w:tcPr>
+            <w:tcW w:w="4680" w:type="dxa"/>
+            <w:tcBorders>
+              <w:top w:val="single" w:sz="8" w:space="0" w:color="000001"/>
+              <w:left w:val="single" w:sz="8" w:space="0" w:color="000001"/>
+              <w:bottom w:val="single" w:sz="8" w:space="0" w:color="000001"/>
+              <w:right w:val="single" w:sz="8" w:space="0" w:color="000001"/>
+              <w:insideH w:val="single" w:sz="8" w:space="0" w:color="000001"/>
+              <w:insideV w:val="single" w:sz="8" w:space="0" w:color="000001"/>
+            </w:tcBorders>
+            <w:shd w:fill="auto" w:val="clear"/>
+          </w:tcPr>
+          <w:p>
+            <w:pPr>
+              <w:pStyle w:val="Normal"/>
+              <w:widowControl w:val="false"/>
+              <w:spacing w:lineRule="auto" w:line="240"/>
+              <w:jc w:val="center"/>
+              <w:rPr>
+                <w:rFonts w:ascii="Calibri" w:hAnsi="Calibri" w:eastAsia="Calibri" w:cs="Calibri"/>
+                <w:sz w:val="24"/>
+                <w:szCs w:val="24"/>
+              </w:rPr>
+            </w:pPr>
+            <w:r>
+              <w:rPr>
+                <w:rFonts w:eastAsia="Calibri" w:cs="Calibri" w:ascii="Calibri" w:hAnsi="Calibri"/>
+                <w:sz w:val="24"/>
+                <w:szCs w:val="24"/>
+              </w:rPr>
+              <w:t>707</w:t>
+            </w:r>
+          </w:p>
+        </w:tc>
+        <w:tc>
+          <w:tcPr>
+            <w:tcW w:w="4679" w:type="dxa"/>
+            <w:tcBorders>
+              <w:top w:val="single" w:sz="8" w:space="0" w:color="000001"/>
+              <w:left w:val="single" w:sz="8" w:space="0" w:color="000001"/>
+              <w:bottom w:val="single" w:sz="8" w:space="0" w:color="000001"/>
+              <w:right w:val="single" w:sz="8" w:space="0" w:color="000001"/>
+              <w:insideH w:val="single" w:sz="8" w:space="0" w:color="000001"/>
+              <w:insideV w:val="single" w:sz="8" w:space="0" w:color="000001"/>
+            </w:tcBorders>
+            <w:shd w:fill="auto" w:val="clear"/>
+          </w:tcPr>
+          <w:p>
+            <w:pPr>
+              <w:pStyle w:val="Normal"/>
+              <w:widowControl w:val="false"/>
+              <w:spacing w:lineRule="auto" w:line="240"/>
+              <w:jc w:val="center"/>
+              <w:rPr>
+                <w:rFonts w:ascii="Calibri" w:hAnsi="Calibri" w:eastAsia="Calibri" w:cs="Calibri"/>
+                <w:sz w:val="24"/>
+                <w:szCs w:val="24"/>
+              </w:rPr>
+            </w:pPr>
+            <w:r>
+              <w:rPr>
+                <w:rFonts w:eastAsia="Calibri" w:cs="Calibri" w:ascii="Calibri" w:hAnsi="Calibri"/>
+                <w:sz w:val="24"/>
+                <w:szCs w:val="24"/>
+              </w:rPr>
+              <w:t>23.574405085330024</w:t>
+            </w:r>
+          </w:p>
+        </w:tc>
+      </w:tr>
+      <w:tr>
+        <w:trPr/>
+        <w:tc>
+          <w:tcPr>
+            <w:tcW w:w="4680" w:type="dxa"/>
+            <w:tcBorders>
+              <w:top w:val="single" w:sz="8" w:space="0" w:color="000001"/>
+              <w:left w:val="single" w:sz="8" w:space="0" w:color="000001"/>
+              <w:bottom w:val="single" w:sz="8" w:space="0" w:color="000001"/>
+              <w:right w:val="single" w:sz="8" w:space="0" w:color="000001"/>
+              <w:insideH w:val="single" w:sz="8" w:space="0" w:color="000001"/>
+              <w:insideV w:val="single" w:sz="8" w:space="0" w:color="000001"/>
+            </w:tcBorders>
+            <w:shd w:fill="auto" w:val="clear"/>
+          </w:tcPr>
+          <w:p>
+            <w:pPr>
+              <w:pStyle w:val="Normal"/>
+              <w:widowControl w:val="false"/>
+              <w:spacing w:lineRule="auto" w:line="240"/>
+              <w:jc w:val="center"/>
+              <w:rPr>
+                <w:rFonts w:ascii="Calibri" w:hAnsi="Calibri" w:eastAsia="Calibri" w:cs="Calibri"/>
+                <w:sz w:val="24"/>
+                <w:szCs w:val="24"/>
+              </w:rPr>
+            </w:pPr>
+            <w:r>
+              <w:rPr>
+                <w:rFonts w:eastAsia="Calibri" w:cs="Calibri" w:ascii="Calibri" w:hAnsi="Calibri"/>
+                <w:sz w:val="24"/>
+                <w:szCs w:val="24"/>
+              </w:rPr>
+              <w:t xml:space="preserve">2465 </w:t>
+            </w:r>
+          </w:p>
+        </w:tc>
+        <w:tc>
+          <w:tcPr>
+            <w:tcW w:w="4679" w:type="dxa"/>
+            <w:tcBorders>
+              <w:top w:val="single" w:sz="8" w:space="0" w:color="000001"/>
+              <w:left w:val="single" w:sz="8" w:space="0" w:color="000001"/>
+              <w:bottom w:val="single" w:sz="8" w:space="0" w:color="000001"/>
+              <w:right w:val="single" w:sz="8" w:space="0" w:color="000001"/>
+              <w:insideH w:val="single" w:sz="8" w:space="0" w:color="000001"/>
+              <w:insideV w:val="single" w:sz="8" w:space="0" w:color="000001"/>
+            </w:tcBorders>
+            <w:shd w:fill="auto" w:val="clear"/>
+          </w:tcPr>
+          <w:p>
+            <w:pPr>
+              <w:pStyle w:val="Normal"/>
+              <w:widowControl w:val="false"/>
+              <w:spacing w:lineRule="auto" w:line="240"/>
+              <w:jc w:val="center"/>
+              <w:rPr>
+                <w:rFonts w:ascii="Calibri" w:hAnsi="Calibri" w:eastAsia="Calibri" w:cs="Calibri"/>
+                <w:sz w:val="24"/>
+                <w:szCs w:val="24"/>
+              </w:rPr>
+            </w:pPr>
+            <w:r>
+              <w:rPr>
+                <w:rFonts w:eastAsia="Calibri" w:cs="Calibri" w:ascii="Calibri" w:hAnsi="Calibri"/>
+                <w:sz w:val="24"/>
+                <w:szCs w:val="24"/>
+              </w:rPr>
+              <w:t>43.99567517612149</w:t>
             </w:r>
           </w:p>
         </w:tc>
       </w:tr>
       <w:tr>
         <w:trPr>
-          <w:cantSplit w:val="0"/>
-          <w:trHeight w:val="532.96875" w:hRule="atLeast"/>
-          <w:tblHeader w:val="0"/>
+          <w:trHeight w:val="532" w:hRule="atLeast"/>
         </w:trPr>
         <w:tc>
           <w:tcPr>
+            <w:tcW w:w="4680" w:type="dxa"/>
+            <w:tcBorders>
+              <w:top w:val="single" w:sz="8" w:space="0" w:color="000001"/>
+              <w:left w:val="single" w:sz="8" w:space="0" w:color="000001"/>
+              <w:bottom w:val="single" w:sz="8" w:space="0" w:color="000001"/>
+              <w:right w:val="single" w:sz="8" w:space="0" w:color="000001"/>
+              <w:insideH w:val="single" w:sz="8" w:space="0" w:color="000001"/>
+              <w:insideV w:val="single" w:sz="8" w:space="0" w:color="000001"/>
+            </w:tcBorders>
             <w:shd w:fill="auto" w:val="clear"/>
-            <w:tcMar>
-              <w:top w:w="100.0" w:type="dxa"/>
-              <w:left w:w="100.0" w:type="dxa"/>
-              <w:bottom w:w="100.0" w:type="dxa"/>
-              <w:right w:w="100.0" w:type="dxa"/>
-            </w:tcMar>
-            <w:vAlign w:val="top"/>
           </w:tcPr>
           <w:p>
             <w:pPr>
-              <w:widowControl w:val="0"/>
-              <w:spacing w:line="240" w:lineRule="auto"/>
+              <w:pStyle w:val="Normal"/>
+              <w:widowControl w:val="false"/>
+              <w:spacing w:lineRule="auto" w:line="240"/>
               <w:jc w:val="center"/>
               <w:rPr>
-                <w:rFonts w:ascii="Calibri" w:cs="Calibri" w:eastAsia="Calibri" w:hAnsi="Calibri"/>
+                <w:rFonts w:ascii="Calibri" w:hAnsi="Calibri" w:eastAsia="Calibri" w:cs="Calibri"/>
                 <w:sz w:val="24"/>
                 <w:szCs w:val="24"/>
               </w:rPr>
             </w:pPr>
             <w:r>
               <w:rPr>
-                <w:rFonts w:ascii="Calibri" w:cs="Calibri" w:eastAsia="Calibri" w:hAnsi="Calibri"/>
+                <w:rFonts w:eastAsia="Calibri" w:cs="Calibri" w:ascii="Calibri" w:hAnsi="Calibri"/>
                 <w:sz w:val="24"/>
                 <w:szCs w:val="24"/>
-                <w:rtl w:val="0"/>
-              </w:rPr>
-              <w:t xml:space="preserve"> 1904</w:t>
+              </w:rPr>
+              <w:t>1314</w:t>
             </w:r>
           </w:p>
         </w:tc>
         <w:tc>
           <w:tcPr>
+            <w:tcW w:w="4679" w:type="dxa"/>
+            <w:tcBorders>
+              <w:top w:val="single" w:sz="8" w:space="0" w:color="000001"/>
+              <w:left w:val="single" w:sz="8" w:space="0" w:color="000001"/>
+              <w:bottom w:val="single" w:sz="8" w:space="0" w:color="000001"/>
+              <w:right w:val="single" w:sz="8" w:space="0" w:color="000001"/>
+              <w:insideH w:val="single" w:sz="8" w:space="0" w:color="000001"/>
+              <w:insideV w:val="single" w:sz="8" w:space="0" w:color="000001"/>
+            </w:tcBorders>
             <w:shd w:fill="auto" w:val="clear"/>
-            <w:tcMar>
-              <w:top w:w="100.0" w:type="dxa"/>
-              <w:left w:w="100.0" w:type="dxa"/>
-              <w:bottom w:w="100.0" w:type="dxa"/>
-              <w:right w:w="100.0" w:type="dxa"/>
-            </w:tcMar>
-            <w:vAlign w:val="top"/>
           </w:tcPr>
           <w:p>
             <w:pPr>
-              <w:widowControl w:val="0"/>
-              <w:spacing w:line="240" w:lineRule="auto"/>
+              <w:pStyle w:val="Normal"/>
+              <w:widowControl w:val="false"/>
+              <w:spacing w:lineRule="auto" w:line="240"/>
               <w:jc w:val="center"/>
               <w:rPr>
-                <w:rFonts w:ascii="Calibri" w:cs="Calibri" w:eastAsia="Calibri" w:hAnsi="Calibri"/>
+                <w:rFonts w:ascii="Calibri" w:hAnsi="Calibri" w:eastAsia="Calibri" w:cs="Calibri"/>
                 <w:sz w:val="24"/>
                 <w:szCs w:val="24"/>
               </w:rPr>
             </w:pPr>
             <w:r>
               <w:rPr>
-                <w:rFonts w:ascii="Calibri" w:cs="Calibri" w:eastAsia="Calibri" w:hAnsi="Calibri"/>
+                <w:rFonts w:eastAsia="Calibri" w:cs="Calibri" w:ascii="Calibri" w:hAnsi="Calibri"/>
                 <w:sz w:val="24"/>
                 <w:szCs w:val="24"/>
-                <w:rtl w:val="0"/>
-              </w:rPr>
-              <w:t xml:space="preserve"> 38.73372357457608</w:t>
+              </w:rPr>
+              <w:t xml:space="preserve"> </w:t>
+            </w:r>
+            <w:r>
+              <w:rPr>
+                <w:rFonts w:eastAsia="Calibri" w:cs="Calibri" w:ascii="Calibri" w:hAnsi="Calibri"/>
+                <w:sz w:val="24"/>
+                <w:szCs w:val="24"/>
+              </w:rPr>
+              <w:t>32.10189765924931</w:t>
             </w:r>
           </w:p>
         </w:tc>
       </w:tr>
       <w:tr>
-        <w:trPr>
-          <w:cantSplit w:val="0"/>
-          <w:tblHeader w:val="0"/>
-        </w:trPr>
+        <w:trPr/>
         <w:tc>
           <w:tcPr>
+            <w:tcW w:w="4680" w:type="dxa"/>
+            <w:tcBorders>
+              <w:top w:val="single" w:sz="8" w:space="0" w:color="000001"/>
+              <w:left w:val="single" w:sz="8" w:space="0" w:color="000001"/>
+              <w:bottom w:val="single" w:sz="8" w:space="0" w:color="000001"/>
+              <w:right w:val="single" w:sz="8" w:space="0" w:color="000001"/>
+              <w:insideH w:val="single" w:sz="8" w:space="0" w:color="000001"/>
+              <w:insideV w:val="single" w:sz="8" w:space="0" w:color="000001"/>
+            </w:tcBorders>
             <w:shd w:fill="auto" w:val="clear"/>
-            <w:tcMar>
-              <w:top w:w="100.0" w:type="dxa"/>
-              <w:left w:w="100.0" w:type="dxa"/>
-              <w:bottom w:w="100.0" w:type="dxa"/>
-              <w:right w:w="100.0" w:type="dxa"/>
-            </w:tcMar>
-            <w:vAlign w:val="top"/>
           </w:tcPr>
           <w:p>
             <w:pPr>
-              <w:widowControl w:val="0"/>
-              <w:spacing w:line="240" w:lineRule="auto"/>
+              <w:pStyle w:val="Normal"/>
+              <w:widowControl w:val="false"/>
+              <w:spacing w:lineRule="auto" w:line="240"/>
               <w:jc w:val="center"/>
               <w:rPr>
-                <w:rFonts w:ascii="Calibri" w:cs="Calibri" w:eastAsia="Calibri" w:hAnsi="Calibri"/>
+                <w:rFonts w:ascii="Calibri" w:hAnsi="Calibri" w:eastAsia="Calibri" w:cs="Calibri"/>
                 <w:sz w:val="24"/>
                 <w:szCs w:val="24"/>
               </w:rPr>
             </w:pPr>
             <w:r>
               <w:rPr>
-                <w:rFonts w:ascii="Calibri" w:cs="Calibri" w:eastAsia="Calibri" w:hAnsi="Calibri"/>
+                <w:rFonts w:eastAsia="Calibri" w:cs="Calibri" w:ascii="Calibri" w:hAnsi="Calibri"/>
                 <w:sz w:val="24"/>
                 <w:szCs w:val="24"/>
-                <w:rtl w:val="0"/>
-              </w:rPr>
-              <w:t xml:space="preserve">707</w:t>
-            </w:r>
-          </w:p>
-        </w:tc>
-        <w:tc>
-          <w:tcPr>
-            <w:shd w:fill="auto" w:val="clear"/>
-            <w:tcMar>
-              <w:top w:w="100.0" w:type="dxa"/>
-              <w:left w:w="100.0" w:type="dxa"/>
-              <w:bottom w:w="100.0" w:type="dxa"/>
-              <w:right w:w="100.0" w:type="dxa"/>
-            </w:tcMar>
-            <w:vAlign w:val="top"/>
-          </w:tcPr>
-          <w:p>
-            <w:pPr>
-              <w:widowControl w:val="0"/>
-              <w:spacing w:line="240" w:lineRule="auto"/>
-              <w:jc w:val="center"/>
-              <w:rPr>
-                <w:rFonts w:ascii="Calibri" w:cs="Calibri" w:eastAsia="Calibri" w:hAnsi="Calibri"/>
-                <w:sz w:val="24"/>
-                <w:szCs w:val="24"/>
-              </w:rPr>
-            </w:pPr>
-            <w:r>
-              <w:rPr>
-                <w:rFonts w:ascii="Calibri" w:cs="Calibri" w:eastAsia="Calibri" w:hAnsi="Calibri"/>
-                <w:sz w:val="24"/>
-                <w:szCs w:val="24"/>
-                <w:rtl w:val="0"/>
-              </w:rPr>
-              <w:t xml:space="preserve">23.574405085330024</w:t>
-            </w:r>
-          </w:p>
-        </w:tc>
-      </w:tr>
-      <w:tr>
-        <w:trPr>
-          <w:cantSplit w:val="0"/>
-          <w:tblHeader w:val="0"/>
-        </w:trPr>
-        <w:tc>
-          <w:tcPr>
-            <w:shd w:fill="auto" w:val="clear"/>
-            <w:tcMar>
-              <w:top w:w="100.0" w:type="dxa"/>
-              <w:left w:w="100.0" w:type="dxa"/>
-              <w:bottom w:w="100.0" w:type="dxa"/>
-              <w:right w:w="100.0" w:type="dxa"/>
-            </w:tcMar>
-            <w:vAlign w:val="top"/>
-          </w:tcPr>
-          <w:p>
-            <w:pPr>
-              <w:widowControl w:val="0"/>
-              <w:spacing w:line="240" w:lineRule="auto"/>
-              <w:jc w:val="center"/>
-              <w:rPr>
-                <w:rFonts w:ascii="Calibri" w:cs="Calibri" w:eastAsia="Calibri" w:hAnsi="Calibri"/>
-                <w:sz w:val="24"/>
-                <w:szCs w:val="24"/>
-              </w:rPr>
-            </w:pPr>
-            <w:r>
-              <w:rPr>
-                <w:rFonts w:ascii="Calibri" w:cs="Calibri" w:eastAsia="Calibri" w:hAnsi="Calibri"/>
-                <w:sz w:val="24"/>
-                <w:szCs w:val="24"/>
-                <w:rtl w:val="0"/>
-              </w:rPr>
-              <w:t xml:space="preserve">2465 </w:t>
-            </w:r>
-          </w:p>
-        </w:tc>
-        <w:tc>
-          <w:tcPr>
-            <w:shd w:fill="auto" w:val="clear"/>
-            <w:tcMar>
-              <w:top w:w="100.0" w:type="dxa"/>
-              <w:left w:w="100.0" w:type="dxa"/>
-              <w:bottom w:w="100.0" w:type="dxa"/>
-              <w:right w:w="100.0" w:type="dxa"/>
-            </w:tcMar>
-            <w:vAlign w:val="top"/>
-          </w:tcPr>
-          <w:p>
-            <w:pPr>
-              <w:widowControl w:val="0"/>
-              <w:spacing w:line="240" w:lineRule="auto"/>
-              <w:jc w:val="center"/>
-              <w:rPr>
-                <w:rFonts w:ascii="Calibri" w:cs="Calibri" w:eastAsia="Calibri" w:hAnsi="Calibri"/>
-                <w:sz w:val="24"/>
-                <w:szCs w:val="24"/>
-              </w:rPr>
-            </w:pPr>
-            <w:r>
-              <w:rPr>
-                <w:rFonts w:ascii="Calibri" w:cs="Calibri" w:eastAsia="Calibri" w:hAnsi="Calibri"/>
-                <w:sz w:val="24"/>
-                <w:szCs w:val="24"/>
-                <w:rtl w:val="0"/>
-              </w:rPr>
-              <w:t xml:space="preserve">43.99567517612149</w:t>
-            </w:r>
-          </w:p>
-        </w:tc>
-      </w:tr>
-      <w:tr>
-        <w:trPr>
-          <w:cantSplit w:val="0"/>
-          <w:trHeight w:val="532.96875" w:hRule="atLeast"/>
-          <w:tblHeader w:val="0"/>
-        </w:trPr>
-        <w:tc>
-          <w:tcPr>
-            <w:shd w:fill="auto" w:val="clear"/>
-            <w:tcMar>
-              <w:top w:w="100.0" w:type="dxa"/>
-              <w:left w:w="100.0" w:type="dxa"/>
-              <w:bottom w:w="100.0" w:type="dxa"/>
-              <w:right w:w="100.0" w:type="dxa"/>
-            </w:tcMar>
-            <w:vAlign w:val="top"/>
-          </w:tcPr>
-          <w:p>
-            <w:pPr>
-              <w:widowControl w:val="0"/>
-              <w:spacing w:line="240" w:lineRule="auto"/>
-              <w:jc w:val="center"/>
-              <w:rPr>
-                <w:rFonts w:ascii="Calibri" w:cs="Calibri" w:eastAsia="Calibri" w:hAnsi="Calibri"/>
-                <w:sz w:val="24"/>
-                <w:szCs w:val="24"/>
-              </w:rPr>
-            </w:pPr>
-            <w:r>
-              <w:rPr>
-                <w:rFonts w:ascii="Calibri" w:cs="Calibri" w:eastAsia="Calibri" w:hAnsi="Calibri"/>
-                <w:sz w:val="24"/>
-                <w:szCs w:val="24"/>
-                <w:rtl w:val="0"/>
-              </w:rPr>
-              <w:t xml:space="preserve">1314</w:t>
-            </w:r>
-          </w:p>
-        </w:tc>
-        <w:tc>
-          <w:tcPr>
-            <w:shd w:fill="auto" w:val="clear"/>
-            <w:tcMar>
-              <w:top w:w="100.0" w:type="dxa"/>
-              <w:left w:w="100.0" w:type="dxa"/>
-              <w:bottom w:w="100.0" w:type="dxa"/>
-              <w:right w:w="100.0" w:type="dxa"/>
-            </w:tcMar>
-            <w:vAlign w:val="top"/>
-          </w:tcPr>
-          <w:p>
-            <w:pPr>
-              <w:widowControl w:val="0"/>
-              <w:spacing w:line="240" w:lineRule="auto"/>
-              <w:jc w:val="center"/>
-              <w:rPr>
-                <w:rFonts w:ascii="Calibri" w:cs="Calibri" w:eastAsia="Calibri" w:hAnsi="Calibri"/>
-                <w:sz w:val="24"/>
-                <w:szCs w:val="24"/>
-              </w:rPr>
-            </w:pPr>
-            <w:r>
-              <w:rPr>
-                <w:rFonts w:ascii="Calibri" w:cs="Calibri" w:eastAsia="Calibri" w:hAnsi="Calibri"/>
-                <w:sz w:val="24"/>
-                <w:szCs w:val="24"/>
-                <w:rtl w:val="0"/>
-              </w:rPr>
-              <w:t xml:space="preserve"> 32.10189765924931</w:t>
-            </w:r>
-          </w:p>
-        </w:tc>
-      </w:tr>
-      <w:tr>
-        <w:trPr>
-          <w:cantSplit w:val="0"/>
-          <w:tblHeader w:val="0"/>
-        </w:trPr>
-        <w:tc>
-          <w:tcPr>
-            <w:shd w:fill="auto" w:val="clear"/>
-            <w:tcMar>
-              <w:top w:w="100.0" w:type="dxa"/>
-              <w:left w:w="100.0" w:type="dxa"/>
-              <w:bottom w:w="100.0" w:type="dxa"/>
-              <w:right w:w="100.0" w:type="dxa"/>
-            </w:tcMar>
-            <w:vAlign w:val="top"/>
-          </w:tcPr>
-          <w:p>
-            <w:pPr>
-              <w:widowControl w:val="0"/>
-              <w:spacing w:line="240" w:lineRule="auto"/>
-              <w:jc w:val="center"/>
-              <w:rPr>
-                <w:rFonts w:ascii="Calibri" w:cs="Calibri" w:eastAsia="Calibri" w:hAnsi="Calibri"/>
-                <w:sz w:val="24"/>
-                <w:szCs w:val="24"/>
-              </w:rPr>
-            </w:pPr>
-            <w:r>
-              <w:rPr>
-                <w:rFonts w:ascii="Calibri" w:cs="Calibri" w:eastAsia="Calibri" w:hAnsi="Calibri"/>
-                <w:sz w:val="24"/>
-                <w:szCs w:val="24"/>
-                <w:rtl w:val="0"/>
               </w:rPr>
               <w:t xml:space="preserve">1060 </w:t>
             </w:r>
@@ -883,34 +847,36 @@
         </w:tc>
         <w:tc>
           <w:tcPr>
+            <w:tcW w:w="4679" w:type="dxa"/>
+            <w:tcBorders>
+              <w:top w:val="single" w:sz="8" w:space="0" w:color="000001"/>
+              <w:left w:val="single" w:sz="8" w:space="0" w:color="000001"/>
+              <w:bottom w:val="single" w:sz="8" w:space="0" w:color="000001"/>
+              <w:right w:val="single" w:sz="8" w:space="0" w:color="000001"/>
+              <w:insideH w:val="single" w:sz="8" w:space="0" w:color="000001"/>
+              <w:insideV w:val="single" w:sz="8" w:space="0" w:color="000001"/>
+            </w:tcBorders>
             <w:shd w:fill="auto" w:val="clear"/>
-            <w:tcMar>
-              <w:top w:w="100.0" w:type="dxa"/>
-              <w:left w:w="100.0" w:type="dxa"/>
-              <w:bottom w:w="100.0" w:type="dxa"/>
-              <w:right w:w="100.0" w:type="dxa"/>
-            </w:tcMar>
-            <w:vAlign w:val="top"/>
           </w:tcPr>
           <w:p>
             <w:pPr>
-              <w:widowControl w:val="0"/>
-              <w:spacing w:line="240" w:lineRule="auto"/>
+              <w:pStyle w:val="Normal"/>
+              <w:widowControl w:val="false"/>
+              <w:spacing w:lineRule="auto" w:line="240"/>
               <w:jc w:val="center"/>
               <w:rPr>
-                <w:rFonts w:ascii="Calibri" w:cs="Calibri" w:eastAsia="Calibri" w:hAnsi="Calibri"/>
+                <w:rFonts w:ascii="Calibri" w:hAnsi="Calibri" w:eastAsia="Calibri" w:cs="Calibri"/>
                 <w:sz w:val="24"/>
                 <w:szCs w:val="24"/>
               </w:rPr>
             </w:pPr>
             <w:r>
               <w:rPr>
-                <w:rFonts w:ascii="Calibri" w:cs="Calibri" w:eastAsia="Calibri" w:hAnsi="Calibri"/>
+                <w:rFonts w:eastAsia="Calibri" w:cs="Calibri" w:ascii="Calibri" w:hAnsi="Calibri"/>
                 <w:sz w:val="24"/>
                 <w:szCs w:val="24"/>
-                <w:rtl w:val="0"/>
-              </w:rPr>
-              <w:t xml:space="preserve">28.89543616125455</w:t>
+              </w:rPr>
+              <w:t>28.89543616125455</w:t>
             </w:r>
           </w:p>
         </w:tc>
@@ -918,65 +884,67 @@
     </w:tbl>
     <w:p>
       <w:pPr>
-        <w:spacing w:after="160" w:before="240" w:line="259.20000000000005" w:lineRule="auto"/>
-        <w:rPr>
-          <w:rFonts w:ascii="Calibri" w:cs="Calibri" w:eastAsia="Calibri" w:hAnsi="Calibri"/>
+        <w:pStyle w:val="Normal"/>
+        <w:spacing w:lineRule="auto" w:line="259" w:before="240" w:after="160"/>
+        <w:rPr>
+          <w:rFonts w:ascii="Calibri" w:hAnsi="Calibri" w:eastAsia="Calibri" w:cs="Calibri"/>
           <w:sz w:val="28"/>
           <w:szCs w:val="28"/>
         </w:rPr>
       </w:pPr>
       <w:r>
         <w:rPr>
-          <w:rFonts w:ascii="Calibri" w:cs="Calibri" w:eastAsia="Calibri" w:hAnsi="Calibri"/>
+          <w:rFonts w:eastAsia="Calibri" w:cs="Calibri" w:ascii="Calibri" w:hAnsi="Calibri"/>
           <w:sz w:val="28"/>
           <w:szCs w:val="28"/>
-          <w:rtl w:val="0"/>
-        </w:rPr>
-        <w:t xml:space="preserve">To find the relationship between the number of steps and the average distance traveled by the random walk, we can plot the data with N on the x-axis and d on Y-axis.</w:t>
-      </w:r>
-    </w:p>
-    <w:p>
-      <w:pPr>
-        <w:spacing w:after="160" w:before="240" w:line="259.20000000000005" w:lineRule="auto"/>
+        </w:rPr>
+        <w:t>To find the relationship between the number of steps and the average distance traveled by the random walk, we can plot the data with N on the x-axis and d on Y-axis.</w:t>
+      </w:r>
+    </w:p>
+    <w:p>
+      <w:pPr>
+        <w:pStyle w:val="Normal"/>
+        <w:spacing w:lineRule="auto" w:line="259" w:before="240" w:after="160"/>
         <w:jc w:val="center"/>
         <w:rPr>
-          <w:rFonts w:ascii="Calibri" w:cs="Calibri" w:eastAsia="Calibri" w:hAnsi="Calibri"/>
+          <w:rFonts w:ascii="Calibri" w:hAnsi="Calibri" w:eastAsia="Calibri" w:cs="Calibri"/>
           <w:sz w:val="28"/>
           <w:szCs w:val="28"/>
         </w:rPr>
       </w:pPr>
       <w:r>
-        <w:rPr>
-          <w:rFonts w:ascii="Calibri" w:cs="Calibri" w:eastAsia="Calibri" w:hAnsi="Calibri"/>
-          <w:sz w:val="28"/>
-          <w:szCs w:val="28"/>
-        </w:rPr>
+        <w:rPr/>
         <w:drawing>
-          <wp:inline distB="114300" distT="114300" distL="114300" distR="114300">
-            <wp:extent cx="3500438" cy="2631124"/>
-            <wp:effectExtent b="0" l="0" r="0" t="0"/>
-            <wp:docPr id="2" name="image4.png"/>
-            <a:graphic>
+          <wp:inline distT="0" distB="0" distL="0" distR="0">
+            <wp:extent cx="3500120" cy="2631440"/>
+            <wp:effectExtent l="0" t="0" r="0" b="0"/>
+            <wp:docPr id="1" name="image4.png" descr=""/>
+            <wp:cNvGraphicFramePr>
+              <a:graphicFrameLocks xmlns:a="http://schemas.openxmlformats.org/drawingml/2006/main" noChangeAspect="1"/>
+            </wp:cNvGraphicFramePr>
+            <a:graphic xmlns:a="http://schemas.openxmlformats.org/drawingml/2006/main">
               <a:graphicData uri="http://schemas.openxmlformats.org/drawingml/2006/picture">
-                <pic:pic>
+                <pic:pic xmlns:pic="http://schemas.openxmlformats.org/drawingml/2006/picture">
                   <pic:nvPicPr>
-                    <pic:cNvPr id="0" name="image4.png"/>
-                    <pic:cNvPicPr preferRelativeResize="0"/>
+                    <pic:cNvPr id="1" name="image4.png" descr=""/>
+                    <pic:cNvPicPr>
+                      <a:picLocks noChangeAspect="1" noChangeArrowheads="1"/>
+                    </pic:cNvPicPr>
                   </pic:nvPicPr>
                   <pic:blipFill>
-                    <a:blip r:embed="rId6"/>
-                    <a:srcRect b="0" l="0" r="0" t="0"/>
+                    <a:blip r:embed="rId2"/>
                     <a:stretch>
                       <a:fillRect/>
                     </a:stretch>
                   </pic:blipFill>
-                  <pic:spPr>
+                  <pic:spPr bwMode="auto">
                     <a:xfrm>
                       <a:off x="0" y="0"/>
-                      <a:ext cx="3500438" cy="2631124"/>
+                      <a:ext cx="3500120" cy="2631440"/>
                     </a:xfrm>
-                    <a:prstGeom prst="rect"/>
-                    <a:ln/>
+                    <a:prstGeom prst="rect">
+                      <a:avLst/>
+                    </a:prstGeom>
                   </pic:spPr>
                 </pic:pic>
               </a:graphicData>
@@ -984,81 +952,63 @@
           </wp:inline>
         </w:drawing>
       </w:r>
-      <w:r>
-        <w:rPr>
-          <w:rtl w:val="0"/>
-        </w:rPr>
-      </w:r>
-    </w:p>
-    <w:p>
-      <w:pPr>
-        <w:spacing w:after="160" w:before="240" w:line="259.20000000000005" w:lineRule="auto"/>
+    </w:p>
+    <w:p>
+      <w:pPr>
+        <w:pStyle w:val="Normal"/>
+        <w:spacing w:lineRule="auto" w:line="259" w:before="240" w:after="160"/>
         <w:jc w:val="left"/>
         <w:rPr>
-          <w:rFonts w:ascii="Calibri" w:cs="Calibri" w:eastAsia="Calibri" w:hAnsi="Calibri"/>
+          <w:rFonts w:ascii="Calibri" w:hAnsi="Calibri" w:eastAsia="Calibri" w:cs="Calibri"/>
           <w:sz w:val="28"/>
           <w:szCs w:val="28"/>
         </w:rPr>
       </w:pPr>
       <w:r>
         <w:rPr>
-          <w:rFonts w:ascii="Calibri" w:cs="Calibri" w:eastAsia="Calibri" w:hAnsi="Calibri"/>
+          <w:rFonts w:eastAsia="Calibri" w:cs="Calibri" w:ascii="Calibri" w:hAnsi="Calibri"/>
           <w:sz w:val="28"/>
           <w:szCs w:val="28"/>
-          <w:rtl w:val="0"/>
         </w:rPr>
         <w:t xml:space="preserve">Now, the plot and data we have generated from our simulations can be compared with other single variable functions such as N/2, N^2, ln N, </w:t>
       </w:r>
-      <m:oMath>
+      <w:r>
+        <w:rPr>
+          <w:rFonts w:eastAsia="Calibri" w:cs="Calibri" w:ascii="Calibri" w:hAnsi="Calibri"/>
+          <w:sz w:val="28"/>
+          <w:szCs w:val="28"/>
+        </w:rPr>
+      </w:r>
+      <m:oMath xmlns:m="http://schemas.openxmlformats.org/officeDocument/2006/math">
         <m:rad>
           <m:radPr>
             <m:degHide m:val="1"/>
-            <m:ctrlPr>
-              <w:rPr>
-                <w:rFonts w:ascii="Calibri" w:cs="Calibri" w:eastAsia="Calibri" w:hAnsi="Calibri"/>
-                <w:sz w:val="28"/>
-                <w:szCs w:val="28"/>
-              </w:rPr>
-            </m:ctrlPr>
           </m:radPr>
-          <m:e>
-            <m:r>
-              <w:rPr>
-                <w:rFonts w:ascii="Calibri" w:cs="Calibri" w:eastAsia="Calibri" w:hAnsi="Calibri"/>
-                <w:sz w:val="28"/>
-                <w:szCs w:val="28"/>
-              </w:rPr>
-              <m:t xml:space="preserve">N</m:t>
-            </m:r>
-          </m:e>
+          <m:deg/>
+          <m:e/>
         </m:rad>
       </m:oMath>
       <w:r>
         <w:rPr>
-          <w:rFonts w:ascii="Calibri" w:cs="Calibri" w:eastAsia="Calibri" w:hAnsi="Calibri"/>
+          <w:rFonts w:eastAsia="Calibri" w:cs="Calibri" w:ascii="Calibri" w:hAnsi="Calibri"/>
           <w:sz w:val="28"/>
           <w:szCs w:val="28"/>
-          <w:rtl w:val="0"/>
         </w:rPr>
         <w:t xml:space="preserve">, </w:t>
       </w:r>
-      <m:oMath>
+      <w:r>
+        <w:rPr>
+          <w:rFonts w:eastAsia="Calibri" w:cs="Calibri" w:ascii="Calibri" w:hAnsi="Calibri"/>
+          <w:sz w:val="28"/>
+          <w:szCs w:val="28"/>
+        </w:rPr>
+      </w:r>
+      <m:oMath xmlns:m="http://schemas.openxmlformats.org/officeDocument/2006/math">
         <m:rad>
-          <m:radPr>
-            <m:ctrlPr>
-              <w:rPr>
-                <w:rFonts w:ascii="Calibri" w:cs="Calibri" w:eastAsia="Calibri" w:hAnsi="Calibri"/>
-                <w:sz w:val="28"/>
-                <w:szCs w:val="28"/>
-              </w:rPr>
-            </m:ctrlPr>
-          </m:radPr>
           <m:deg>
             <m:r>
               <w:rPr>
-                <w:rFonts w:ascii="Calibri" w:cs="Calibri" w:eastAsia="Calibri" w:hAnsi="Calibri"/>
-                <w:sz w:val="28"/>
-                <w:szCs w:val="28"/>
+                <w:rFonts w:ascii="Cambria Math" w:hAnsi="Cambria Math"/>
               </w:rPr>
               <m:t xml:space="preserve">3</m:t>
             </m:r>
@@ -1066,9 +1016,7 @@
           <m:e>
             <m:r>
               <w:rPr>
-                <w:rFonts w:ascii="Calibri" w:cs="Calibri" w:eastAsia="Calibri" w:hAnsi="Calibri"/>
-                <w:sz w:val="28"/>
-                <w:szCs w:val="28"/>
+                <w:rFonts w:ascii="Cambria Math" w:hAnsi="Cambria Math"/>
               </w:rPr>
               <m:t xml:space="preserve">N</m:t>
             </m:r>
@@ -1076,50 +1024,34 @@
         </m:rad>
         <m:r>
           <w:rPr>
-            <w:rFonts w:ascii="Calibri" w:cs="Calibri" w:eastAsia="Calibri" w:hAnsi="Calibri"/>
-            <w:sz w:val="28"/>
-            <w:szCs w:val="28"/>
+            <w:rFonts w:ascii="Cambria Math" w:hAnsi="Cambria Math"/>
           </w:rPr>
           <m:t xml:space="preserve">.</m:t>
         </m:r>
       </m:oMath>
       <w:r>
         <w:rPr>
-          <w:rFonts w:ascii="Calibri" w:cs="Calibri" w:eastAsia="Calibri" w:hAnsi="Calibri"/>
+          <w:rFonts w:eastAsia="Calibri" w:cs="Calibri" w:ascii="Calibri" w:hAnsi="Calibri"/>
           <w:sz w:val="28"/>
           <w:szCs w:val="28"/>
-          <w:rtl w:val="0"/>
         </w:rPr>
         <w:t xml:space="preserve">Functions such as N/2, </w:t>
       </w:r>
-      <m:oMath>
+      <w:r>
+        <w:rPr>
+          <w:rFonts w:eastAsia="Calibri" w:cs="Calibri" w:ascii="Calibri" w:hAnsi="Calibri"/>
+          <w:sz w:val="28"/>
+          <w:szCs w:val="28"/>
+        </w:rPr>
+      </w:r>
+      <m:oMath xmlns:m="http://schemas.openxmlformats.org/officeDocument/2006/math">
         <m:sSup>
-          <m:sSupPr>
-            <m:ctrlPr>
-              <w:rPr>
-                <w:rFonts w:ascii="Calibri" w:cs="Calibri" w:eastAsia="Calibri" w:hAnsi="Calibri"/>
-                <w:sz w:val="28"/>
-                <w:szCs w:val="28"/>
-              </w:rPr>
-            </m:ctrlPr>
-          </m:sSupPr>
           <m:e>
             <m:sSup>
-              <m:sSupPr>
-                <m:ctrlPr>
-                  <w:rPr>
-                    <w:rFonts w:ascii="Calibri" w:cs="Calibri" w:eastAsia="Calibri" w:hAnsi="Calibri"/>
-                    <w:sz w:val="28"/>
-                    <w:szCs w:val="28"/>
-                  </w:rPr>
-                </m:ctrlPr>
-              </m:sSupPr>
               <m:e>
                 <m:r>
                   <w:rPr>
-                    <w:rFonts w:ascii="Calibri" w:cs="Calibri" w:eastAsia="Calibri" w:hAnsi="Calibri"/>
-                    <w:sz w:val="28"/>
-                    <w:szCs w:val="28"/>
+                    <w:rFonts w:ascii="Cambria Math" w:hAnsi="Cambria Math"/>
                   </w:rPr>
                   <m:t xml:space="preserve">N</m:t>
                 </m:r>
@@ -1127,78 +1059,69 @@
               <m:sup>
                 <m:r>
                   <w:rPr>
-                    <w:rFonts w:ascii="Calibri" w:cs="Calibri" w:eastAsia="Calibri" w:hAnsi="Calibri"/>
-                    <w:sz w:val="28"/>
-                    <w:szCs w:val="28"/>
+                    <w:rFonts w:ascii="Cambria Math" w:hAnsi="Cambria Math"/>
                   </w:rPr>
                   <m:t xml:space="preserve">2</m:t>
                 </m:r>
               </m:sup>
             </m:sSup>
-            <m:r>
-              <w:rPr>
-                <w:rFonts w:ascii="Calibri" w:cs="Calibri" w:eastAsia="Calibri" w:hAnsi="Calibri"/>
-                <w:sz w:val="28"/>
-                <w:szCs w:val="28"/>
-              </w:rPr>
-              <m:t xml:space="preserve"> </m:t>
-            </m:r>
           </m:e>
           <m:sup/>
         </m:sSup>
       </m:oMath>
       <w:r>
         <w:rPr>
-          <w:rFonts w:ascii="Calibri" w:cs="Calibri" w:eastAsia="Calibri" w:hAnsi="Calibri"/>
+          <w:rFonts w:eastAsia="Calibri" w:cs="Calibri" w:ascii="Calibri" w:hAnsi="Calibri"/>
           <w:sz w:val="28"/>
           <w:szCs w:val="28"/>
-          <w:rtl w:val="0"/>
-        </w:rPr>
-        <w:t xml:space="preserve">can be eliminated as the values of d do not correlate with them.</w:t>
-      </w:r>
-    </w:p>
-    <w:p>
-      <w:pPr>
-        <w:spacing w:after="160" w:before="240" w:line="259.20000000000005" w:lineRule="auto"/>
+        </w:rPr>
+        <w:t>can be eliminated as the values of d do not correlate with them.</w:t>
+      </w:r>
+    </w:p>
+    <w:p>
+      <w:pPr>
+        <w:pStyle w:val="Normal"/>
+        <w:spacing w:lineRule="auto" w:line="259" w:before="240" w:after="160"/>
         <w:jc w:val="center"/>
         <w:rPr>
-          <w:rFonts w:ascii="Calibri" w:cs="Calibri" w:eastAsia="Calibri" w:hAnsi="Calibri"/>
+          <w:rFonts w:ascii="Calibri" w:hAnsi="Calibri" w:eastAsia="Calibri" w:cs="Calibri"/>
           <w:sz w:val="28"/>
           <w:szCs w:val="28"/>
         </w:rPr>
       </w:pPr>
       <w:r>
-        <w:rPr>
-          <w:rFonts w:ascii="Calibri" w:cs="Calibri" w:eastAsia="Calibri" w:hAnsi="Calibri"/>
-          <w:sz w:val="28"/>
-          <w:szCs w:val="28"/>
-        </w:rPr>
+        <w:rPr/>
         <w:drawing>
-          <wp:inline distB="114300" distT="114300" distL="114300" distR="114300">
-            <wp:extent cx="3357563" cy="2518172"/>
-            <wp:effectExtent b="0" l="0" r="0" t="0"/>
-            <wp:docPr id="1" name="image3.png"/>
-            <a:graphic>
+          <wp:inline distT="0" distB="0" distL="0" distR="0">
+            <wp:extent cx="3357880" cy="2518410"/>
+            <wp:effectExtent l="0" t="0" r="0" b="0"/>
+            <wp:docPr id="2" name="image3.png" descr=""/>
+            <wp:cNvGraphicFramePr>
+              <a:graphicFrameLocks xmlns:a="http://schemas.openxmlformats.org/drawingml/2006/main" noChangeAspect="1"/>
+            </wp:cNvGraphicFramePr>
+            <a:graphic xmlns:a="http://schemas.openxmlformats.org/drawingml/2006/main">
               <a:graphicData uri="http://schemas.openxmlformats.org/drawingml/2006/picture">
-                <pic:pic>
+                <pic:pic xmlns:pic="http://schemas.openxmlformats.org/drawingml/2006/picture">
                   <pic:nvPicPr>
-                    <pic:cNvPr id="0" name="image3.png"/>
-                    <pic:cNvPicPr preferRelativeResize="0"/>
+                    <pic:cNvPr id="2" name="image3.png" descr=""/>
+                    <pic:cNvPicPr>
+                      <a:picLocks noChangeAspect="1" noChangeArrowheads="1"/>
+                    </pic:cNvPicPr>
                   </pic:nvPicPr>
                   <pic:blipFill>
-                    <a:blip r:embed="rId7"/>
-                    <a:srcRect b="0" l="0" r="0" t="0"/>
+                    <a:blip r:embed="rId3"/>
                     <a:stretch>
                       <a:fillRect/>
                     </a:stretch>
                   </pic:blipFill>
-                  <pic:spPr>
+                  <pic:spPr bwMode="auto">
                     <a:xfrm>
                       <a:off x="0" y="0"/>
-                      <a:ext cx="3357563" cy="2518172"/>
+                      <a:ext cx="3357880" cy="2518410"/>
                     </a:xfrm>
-                    <a:prstGeom prst="rect"/>
-                    <a:ln/>
+                    <a:prstGeom prst="rect">
+                      <a:avLst/>
+                    </a:prstGeom>
                   </pic:spPr>
                 </pic:pic>
               </a:graphicData>
@@ -1206,100 +1129,84 @@
           </wp:inline>
         </w:drawing>
       </w:r>
-      <w:r>
-        <w:rPr>
-          <w:rtl w:val="0"/>
-        </w:rPr>
-      </w:r>
-    </w:p>
-    <w:p>
-      <w:pPr>
-        <w:spacing w:after="160" w:before="240" w:line="259.20000000000005" w:lineRule="auto"/>
-        <w:rPr>
-          <w:rFonts w:ascii="Calibri" w:cs="Calibri" w:eastAsia="Calibri" w:hAnsi="Calibri"/>
+    </w:p>
+    <w:p>
+      <w:pPr>
+        <w:pStyle w:val="Normal"/>
+        <w:spacing w:lineRule="auto" w:line="259" w:before="240" w:after="160"/>
+        <w:rPr>
+          <w:rFonts w:ascii="Calibri" w:hAnsi="Calibri" w:eastAsia="Calibri" w:cs="Calibri"/>
           <w:sz w:val="28"/>
           <w:szCs w:val="28"/>
         </w:rPr>
       </w:pPr>
       <w:r>
         <w:rPr>
-          <w:rFonts w:ascii="Calibri" w:cs="Calibri" w:eastAsia="Calibri" w:hAnsi="Calibri"/>
+          <w:rFonts w:eastAsia="Calibri" w:cs="Calibri" w:ascii="Calibri" w:hAnsi="Calibri"/>
           <w:sz w:val="28"/>
           <w:szCs w:val="28"/>
-          <w:rtl w:val="0"/>
         </w:rPr>
         <w:t xml:space="preserve">From the above plot we can infer that the closest approximation we have for d = f(N),is d = </w:t>
       </w:r>
-      <m:oMath>
+      <w:r>
+        <w:rPr>
+          <w:rFonts w:eastAsia="Calibri" w:cs="Calibri" w:ascii="Calibri" w:hAnsi="Calibri"/>
+          <w:sz w:val="28"/>
+          <w:szCs w:val="28"/>
+        </w:rPr>
+      </w:r>
+      <m:oMath xmlns:m="http://schemas.openxmlformats.org/officeDocument/2006/math">
         <m:rad>
           <m:radPr>
             <m:degHide m:val="1"/>
-            <m:ctrlPr>
-              <w:rPr>
-                <w:rFonts w:ascii="Calibri" w:cs="Calibri" w:eastAsia="Calibri" w:hAnsi="Calibri"/>
-                <w:sz w:val="28"/>
-                <w:szCs w:val="28"/>
-              </w:rPr>
-            </m:ctrlPr>
           </m:radPr>
-          <m:e>
-            <m:r>
-              <w:rPr>
-                <w:rFonts w:ascii="Calibri" w:cs="Calibri" w:eastAsia="Calibri" w:hAnsi="Calibri"/>
-                <w:sz w:val="28"/>
-                <w:szCs w:val="28"/>
-              </w:rPr>
-              <m:t xml:space="preserve">n</m:t>
-            </m:r>
-          </m:e>
+          <m:deg/>
+          <m:e/>
         </m:rad>
       </m:oMath>
       <w:r>
         <w:rPr>
-          <w:rFonts w:ascii="Calibri" w:cs="Calibri" w:eastAsia="Calibri" w:hAnsi="Calibri"/>
+          <w:rFonts w:eastAsia="Calibri" w:cs="Calibri" w:ascii="Calibri" w:hAnsi="Calibri"/>
           <w:sz w:val="28"/>
           <w:szCs w:val="28"/>
-          <w:rtl w:val="0"/>
-        </w:rPr>
-        <w:t xml:space="preserve">.</w:t>
+        </w:rPr>
+        <w:t>.</w:t>
       </w:r>
     </w:p>
     <w:p>
       <w:pPr>
         <w:pStyle w:val="Heading3"/>
-        <w:spacing w:after="160" w:before="240" w:line="259.20000000000005" w:lineRule="auto"/>
-        <w:rPr>
-          <w:b w:val="1"/>
-        </w:rPr>
-      </w:pPr>
-      <w:bookmarkStart w:colFirst="0" w:colLast="0" w:name="_2igtpu7ikjr9" w:id="3"/>
+        <w:spacing w:lineRule="auto" w:line="259" w:before="240" w:after="160"/>
+        <w:rPr>
+          <w:b/>
+          <w:b/>
+        </w:rPr>
+      </w:pPr>
+      <w:bookmarkStart w:id="3" w:name="_2igtpu7ikjr9"/>
       <w:bookmarkEnd w:id="3"/>
       <w:r>
-        <w:rPr>
-          <w:rtl w:val="0"/>
-        </w:rPr>
+        <w:rPr/>
         <w:t xml:space="preserve">3.1 </w:t>
       </w:r>
       <w:r>
         <w:rPr>
-          <w:b w:val="1"/>
-          <w:rtl w:val="0"/>
-        </w:rPr>
-        <w:t xml:space="preserve">Proof</w:t>
-      </w:r>
-    </w:p>
-    <w:p>
-      <w:pPr>
-        <w:rPr/>
-      </w:pPr>
-      <w:r>
-        <w:rPr>
-          <w:rtl w:val="0"/>
-        </w:rPr>
-      </w:r>
-    </w:p>
-    <w:p>
-      <w:pPr>
+          <w:b/>
+        </w:rPr>
+        <w:t>Proof</w:t>
+      </w:r>
+    </w:p>
+    <w:p>
+      <w:pPr>
+        <w:pStyle w:val="Normal"/>
+        <w:rPr/>
+      </w:pPr>
+      <w:r>
+        <w:rPr/>
+      </w:r>
+    </w:p>
+    <w:p>
+      <w:pPr>
+        <w:pStyle w:val="Normal"/>
         <w:numPr>
           <w:ilvl w:val="0"/>
           <w:numId w:val="2"/>
@@ -1310,14 +1217,13 @@
         </w:rPr>
       </w:pPr>
       <w:r>
-        <w:rPr>
-          <w:rtl w:val="0"/>
-        </w:rPr>
-        <w:t xml:space="preserve">At each step we can move either towards the top,left,bottom or right in unit direction. This implies that x can be incremented by +1/-1 or y can be incremented by +1/-1.</w:t>
-      </w:r>
-    </w:p>
-    <w:p>
-      <w:pPr>
+        <w:rPr/>
+        <w:t>At each step we can move either towards the top,left,bottom or right in unit direction. This implies that x can be incremented by +1/-1 or y can be incremented by +1/-1.</w:t>
+      </w:r>
+    </w:p>
+    <w:p>
+      <w:pPr>
+        <w:pStyle w:val="Normal"/>
         <w:numPr>
           <w:ilvl w:val="0"/>
           <w:numId w:val="2"/>
@@ -1328,67 +1234,55 @@
         </w:rPr>
       </w:pPr>
       <w:r>
-        <w:rPr>
-          <w:rtl w:val="0"/>
-        </w:rPr>
-        <w:t xml:space="preserve">Now since the probability of each direction is the same, for a large enough M we should be able to get the average distance to be equal to 0. Since that is not the case and the drunkard does move in a direction, we can take the distance to be a euclidean distance between the origin and the current location.</w:t>
-      </w:r>
-    </w:p>
-    <w:p>
-      <w:pPr>
+        <w:rPr/>
+        <w:t>Now since the probability of each direction is the same, for a large enough M we should be able to get the average distance to be equal to 0. Since that is not the case and the drunkard does move in a direction, we can take the distance to be a euclidean distance between the origin and the current location.</w:t>
+      </w:r>
+    </w:p>
+    <w:p>
+      <w:pPr>
+        <w:pStyle w:val="Normal"/>
         <w:numPr>
           <w:ilvl w:val="0"/>
           <w:numId w:val="2"/>
         </w:numPr>
-        <w:spacing w:after="0" w:afterAutospacing="0"/>
+        <w:spacing w:before="0" w:afterAutospacing="0" w:after="0"/>
         <w:ind w:left="720" w:hanging="360"/>
         <w:rPr>
           <w:u w:val="none"/>
         </w:rPr>
       </w:pPr>
       <w:r>
-        <w:rPr>
-          <w:rtl w:val="0"/>
-        </w:rPr>
-        <w:t xml:space="preserve">Therefore for N, where</w:t>
-      </w:r>
-      <w:r>
-        <w:rPr>
-          <w:i w:val="1"/>
-          <w:rtl w:val="0"/>
+        <w:rPr/>
+        <w:t>Therefore for N, where</w:t>
+      </w:r>
+      <w:r>
+        <w:rPr>
+          <w:i/>
         </w:rPr>
         <w:t xml:space="preserve"> N</w:t>
       </w:r>
       <w:r>
-        <w:rPr>
-          <w:rtl w:val="0"/>
-        </w:rPr>
+        <w:rPr/>
         <w:t xml:space="preserve"> is the number of steps, the average distance over</w:t>
       </w:r>
       <w:r>
         <w:rPr>
-          <w:i w:val="1"/>
-          <w:rtl w:val="0"/>
+          <w:i/>
         </w:rPr>
         <w:t xml:space="preserve"> m </w:t>
       </w:r>
       <w:r>
-        <w:rPr>
-          <w:rtl w:val="0"/>
-        </w:rPr>
+        <w:rPr/>
         <w:t xml:space="preserve">simulations is denoted by </w:t>
       </w:r>
       <w:r>
         <w:rPr>
-          <w:i w:val="1"/>
-          <w:rtl w:val="0"/>
-        </w:rPr>
-        <w:t xml:space="preserve">d</w:t>
-      </w:r>
-      <w:r>
-        <w:rPr>
-          <w:rtl w:val="0"/>
-        </w:rPr>
+          <w:i/>
+        </w:rPr>
+        <w:t>d</w:t>
+      </w:r>
+      <w:r>
+        <w:rPr/>
         <w:t xml:space="preserve"> is:</w:t>
       </w:r>
     </w:p>
@@ -1399,45 +1293,30 @@
           <w:ilvl w:val="1"/>
           <w:numId w:val="2"/>
         </w:numPr>
-        <w:spacing w:after="0" w:afterAutospacing="0" w:before="0" w:beforeAutospacing="0"/>
+        <w:spacing w:beforeAutospacing="0" w:before="0" w:afterAutospacing="0" w:after="0"/>
         <w:ind w:left="1440" w:hanging="360"/>
         <w:rPr/>
       </w:pPr>
-      <w:bookmarkStart w:colFirst="0" w:colLast="0" w:name="_qsr8bya94llq" w:id="4"/>
+      <w:bookmarkStart w:id="4" w:name="_qsr8bya94llq"/>
       <w:bookmarkEnd w:id="4"/>
-      <m:oMath>
+      <w:r>
+        <w:rPr/>
+      </w:r>
+      <m:oMath xmlns:m="http://schemas.openxmlformats.org/officeDocument/2006/math">
         <m:r>
           <w:rPr>
-            <w:sz w:val="34"/>
-            <w:szCs w:val="34"/>
+            <w:rFonts w:ascii="Cambria Math" w:hAnsi="Cambria Math"/>
           </w:rPr>
           <m:t xml:space="preserve">d</m:t>
         </m:r>
         <m:sSup>
-          <m:sSupPr>
-            <m:ctrlPr>
-              <w:rPr>
-                <w:sz w:val="34"/>
-                <w:szCs w:val="34"/>
-              </w:rPr>
-            </m:ctrlPr>
-          </m:sSupPr>
           <m:e>
             <m:sSup>
-              <m:sSupPr>
-                <m:ctrlPr>
-                  <w:rPr>
-                    <w:sz w:val="34"/>
-                    <w:szCs w:val="34"/>
-                  </w:rPr>
-                </m:ctrlPr>
-              </m:sSupPr>
               <m:e/>
               <m:sup>
                 <m:r>
                   <w:rPr>
-                    <w:sz w:val="34"/>
-                    <w:szCs w:val="34"/>
+                    <w:rFonts w:ascii="Cambria Math" w:hAnsi="Cambria Math"/>
                   </w:rPr>
                   <m:t xml:space="preserve">2</m:t>
                 </m:r>
@@ -1448,229 +1327,196 @@
         </m:sSup>
         <m:r>
           <w:rPr>
-            <w:sz w:val="34"/>
-            <w:szCs w:val="34"/>
+            <w:rFonts w:ascii="Cambria Math" w:hAnsi="Cambria Math"/>
           </w:rPr>
-          <m:t xml:space="preserve"> =</m:t>
+          <m:t xml:space="preserve">=</m:t>
         </m:r>
         <m:nary>
           <m:naryPr>
             <m:chr m:val="∑"/>
-            <m:ctrlPr>
-              <w:rPr>
-                <w:sz w:val="34"/>
-                <w:szCs w:val="34"/>
-              </w:rPr>
-            </m:ctrlPr>
           </m:naryPr>
           <m:sub>
             <m:r>
               <w:rPr>
-                <w:sz w:val="34"/>
-                <w:szCs w:val="34"/>
-              </w:rPr>
-              <m:t xml:space="preserve">i=0</m:t>
+                <w:rFonts w:ascii="Cambria Math" w:hAnsi="Cambria Math"/>
+              </w:rPr>
+              <m:t xml:space="preserve">i</m:t>
+            </m:r>
+            <m:r>
+              <w:rPr>
+                <w:rFonts w:ascii="Cambria Math" w:hAnsi="Cambria Math"/>
+              </w:rPr>
+              <m:t xml:space="preserve">=</m:t>
+            </m:r>
+            <m:r>
+              <w:rPr>
+                <w:rFonts w:ascii="Cambria Math" w:hAnsi="Cambria Math"/>
+              </w:rPr>
+              <m:t xml:space="preserve">0</m:t>
             </m:r>
           </m:sub>
           <m:sup>
             <m:r>
               <w:rPr>
-                <w:sz w:val="34"/>
-                <w:szCs w:val="34"/>
+                <w:rFonts w:ascii="Cambria Math" w:hAnsi="Cambria Math"/>
               </w:rPr>
               <m:t xml:space="preserve">m</m:t>
             </m:r>
           </m:sup>
+          <m:e>
+            <m:r>
+              <w:rPr>
+                <w:rFonts w:ascii="Cambria Math" w:hAnsi="Cambria Math"/>
+              </w:rPr>
+              <m:t xml:space="preserve">x</m:t>
+            </m:r>
+            <m:sSubSup>
+              <m:e/>
+              <m:sub>
+                <m:r>
+                  <w:rPr>
+                    <w:rFonts w:ascii="Cambria Math" w:hAnsi="Cambria Math"/>
+                  </w:rPr>
+                  <m:t xml:space="preserve">i</m:t>
+                </m:r>
+              </m:sub>
+              <m:sup>
+                <m:r>
+                  <w:rPr>
+                    <w:rFonts w:ascii="Cambria Math" w:hAnsi="Cambria Math"/>
+                  </w:rPr>
+                  <m:t xml:space="preserve">2</m:t>
+                </m:r>
+              </m:sup>
+            </m:sSubSup>
+            <m:r>
+              <w:rPr>
+                <w:rFonts w:ascii="Cambria Math" w:hAnsi="Cambria Math"/>
+              </w:rPr>
+              <m:t xml:space="preserve">+</m:t>
+            </m:r>
+            <m:nary>
+              <m:naryPr>
+                <m:chr m:val="∑"/>
+              </m:naryPr>
+              <m:sub>
+                <m:r>
+                  <w:rPr>
+                    <w:rFonts w:ascii="Cambria Math" w:hAnsi="Cambria Math"/>
+                  </w:rPr>
+                  <m:t xml:space="preserve">i</m:t>
+                </m:r>
+                <m:r>
+                  <w:rPr>
+                    <w:rFonts w:ascii="Cambria Math" w:hAnsi="Cambria Math"/>
+                  </w:rPr>
+                  <m:t xml:space="preserve">=</m:t>
+                </m:r>
+                <m:r>
+                  <w:rPr>
+                    <w:rFonts w:ascii="Cambria Math" w:hAnsi="Cambria Math"/>
+                  </w:rPr>
+                  <m:t xml:space="preserve">0</m:t>
+                </m:r>
+              </m:sub>
+              <m:sup>
+                <m:r>
+                  <w:rPr>
+                    <w:rFonts w:ascii="Cambria Math" w:hAnsi="Cambria Math"/>
+                  </w:rPr>
+                  <m:t xml:space="preserve">m</m:t>
+                </m:r>
+              </m:sup>
+              <m:e>
+                <m:r>
+                  <w:rPr>
+                    <w:rFonts w:ascii="Cambria Math" w:hAnsi="Cambria Math"/>
+                  </w:rPr>
+                  <m:t xml:space="preserve">y</m:t>
+                </m:r>
+                <m:sSubSup>
+                  <m:e/>
+                  <m:sub>
+                    <m:r>
+                      <w:rPr>
+                        <w:rFonts w:ascii="Cambria Math" w:hAnsi="Cambria Math"/>
+                      </w:rPr>
+                      <m:t xml:space="preserve">i</m:t>
+                    </m:r>
+                  </m:sub>
+                  <m:sup>
+                    <m:r>
+                      <w:rPr>
+                        <w:rFonts w:ascii="Cambria Math" w:hAnsi="Cambria Math"/>
+                      </w:rPr>
+                      <m:t xml:space="preserve">2</m:t>
+                    </m:r>
+                  </m:sup>
+                </m:sSubSup>
+              </m:e>
+            </m:nary>
+          </m:e>
         </m:nary>
-        <m:r>
-          <w:rPr>
-            <w:sz w:val="34"/>
-            <w:szCs w:val="34"/>
-          </w:rPr>
-          <m:t xml:space="preserve">x</m:t>
-        </m:r>
-        <m:sSubSup>
-          <m:sSubSupPr>
-            <m:ctrlPr>
-              <w:rPr>
-                <w:sz w:val="34"/>
-                <w:szCs w:val="34"/>
-              </w:rPr>
-            </m:ctrlPr>
-          </m:sSubSupPr>
-          <m:e/>
-          <m:sub>
-            <m:r>
-              <w:rPr>
-                <w:sz w:val="34"/>
-                <w:szCs w:val="34"/>
-              </w:rPr>
-              <m:t xml:space="preserve">i</m:t>
-            </m:r>
-          </m:sub>
-          <m:sup>
-            <m:r>
-              <w:rPr>
-                <w:sz w:val="34"/>
-                <w:szCs w:val="34"/>
-              </w:rPr>
-              <m:t xml:space="preserve">2</m:t>
-            </m:r>
-          </m:sup>
-        </m:sSubSup>
-        <m:r>
-          <w:rPr>
-            <w:sz w:val="34"/>
-            <w:szCs w:val="34"/>
-          </w:rPr>
-          <m:t xml:space="preserve"> +</m:t>
-        </m:r>
-        <m:nary>
-          <m:naryPr>
-            <m:chr m:val="∑"/>
-            <m:ctrlPr>
-              <w:rPr>
-                <w:sz w:val="34"/>
-                <w:szCs w:val="34"/>
-              </w:rPr>
-            </m:ctrlPr>
-          </m:naryPr>
-          <m:sub>
-            <m:r>
-              <w:rPr>
-                <w:sz w:val="34"/>
-                <w:szCs w:val="34"/>
-              </w:rPr>
-              <m:t xml:space="preserve">i=0</m:t>
-            </m:r>
-          </m:sub>
-          <m:sup>
-            <m:r>
-              <w:rPr>
-                <w:sz w:val="34"/>
-                <w:szCs w:val="34"/>
-              </w:rPr>
-              <m:t xml:space="preserve">m</m:t>
-            </m:r>
-          </m:sup>
-        </m:nary>
-        <m:r>
-          <w:rPr>
-            <w:sz w:val="34"/>
-            <w:szCs w:val="34"/>
-          </w:rPr>
-          <m:t xml:space="preserve">y</m:t>
-        </m:r>
-        <m:sSubSup>
-          <m:sSubSupPr>
-            <m:ctrlPr>
-              <w:rPr>
-                <w:sz w:val="34"/>
-                <w:szCs w:val="34"/>
-              </w:rPr>
-            </m:ctrlPr>
-          </m:sSubSupPr>
-          <m:e/>
-          <m:sub>
-            <m:r>
-              <w:rPr>
-                <w:sz w:val="34"/>
-                <w:szCs w:val="34"/>
-              </w:rPr>
-              <m:t xml:space="preserve">i</m:t>
-            </m:r>
-          </m:sub>
-          <m:sup>
-            <m:r>
-              <w:rPr>
-                <w:sz w:val="34"/>
-                <w:szCs w:val="34"/>
-              </w:rPr>
-              <m:t xml:space="preserve">2</m:t>
-            </m:r>
-          </m:sup>
-        </m:sSubSup>
-        <m:r>
-          <w:rPr/>
-          <m:t xml:space="preserve"> </m:t>
-        </m:r>
       </m:oMath>
-      <w:r>
-        <w:rPr>
-          <w:rtl w:val="0"/>
-        </w:rPr>
-      </w:r>
-    </w:p>
-    <w:p>
-      <w:pPr>
+    </w:p>
+    <w:p>
+      <w:pPr>
+        <w:pStyle w:val="Normal"/>
         <w:numPr>
           <w:ilvl w:val="1"/>
           <w:numId w:val="2"/>
         </w:numPr>
         <w:ind w:left="1440" w:hanging="360"/>
-      </w:pPr>
-      <w:r>
-        <w:rPr>
-          <w:rtl w:val="0"/>
-        </w:rPr>
-        <w:t xml:space="preserve">On expanding this equation we can remove the pairs of (x</w:t>
+        <w:rPr/>
+      </w:pPr>
+      <w:r>
+        <w:rPr/>
+        <w:t>On expanding this equation we can remove the pairs of (x</w:t>
       </w:r>
       <w:r>
         <w:rPr>
           <w:vertAlign w:val="subscript"/>
-          <w:rtl w:val="0"/>
         </w:rPr>
         <w:t xml:space="preserve">i </w:t>
       </w:r>
       <w:r>
-        <w:rPr>
-          <w:rtl w:val="0"/>
-        </w:rPr>
-        <w:t xml:space="preserve">* x</w:t>
+        <w:rPr/>
+        <w:t>* x</w:t>
       </w:r>
       <w:r>
         <w:rPr>
           <w:vertAlign w:val="subscript"/>
-          <w:rtl w:val="0"/>
-        </w:rPr>
-        <w:t xml:space="preserve">j</w:t>
-      </w:r>
-      <w:r>
-        <w:rPr>
-          <w:rtl w:val="0"/>
-        </w:rPr>
-        <w:t xml:space="preserve">) since they would all sum upto 0.</w:t>
-      </w:r>
-    </w:p>
-    <w:p>
-      <w:pPr>
+        </w:rPr>
+        <w:t>j</w:t>
+      </w:r>
+      <w:r>
+        <w:rPr/>
+        <w:t>) since they would all sum upto 0.</w:t>
+      </w:r>
+    </w:p>
+    <w:p>
+      <w:pPr>
+        <w:pStyle w:val="Normal"/>
         <w:numPr>
           <w:ilvl w:val="1"/>
           <w:numId w:val="2"/>
         </w:numPr>
         <w:ind w:left="1440" w:hanging="360"/>
-      </w:pPr>
-      <w:r>
-        <w:rPr>
-          <w:rtl w:val="0"/>
-        </w:rPr>
+        <w:rPr/>
+      </w:pPr>
+      <w:r>
+        <w:rPr/>
         <w:t xml:space="preserve">We would be left with </w:t>
       </w:r>
-      <m:oMath>
+      <w:r>
+        <w:rPr/>
+      </w:r>
+      <m:oMath xmlns:m="http://schemas.openxmlformats.org/officeDocument/2006/math">
         <m:sSup>
-          <m:sSupPr>
-            <m:ctrlPr>
-              <w:rPr>
-                <w:sz w:val="26"/>
-                <w:szCs w:val="26"/>
-              </w:rPr>
-            </m:ctrlPr>
-          </m:sSupPr>
           <m:e>
             <m:r>
               <w:rPr>
-                <w:sz w:val="26"/>
-                <w:szCs w:val="26"/>
+                <w:rFonts w:ascii="Cambria Math" w:hAnsi="Cambria Math"/>
               </w:rPr>
               <m:t xml:space="preserve">d</m:t>
             </m:r>
@@ -1678,8 +1524,7 @@
           <m:sup>
             <m:r>
               <w:rPr>
-                <w:sz w:val="26"/>
-                <w:szCs w:val="26"/>
+                <w:rFonts w:ascii="Cambria Math" w:hAnsi="Cambria Math"/>
               </w:rPr>
               <m:t xml:space="preserve">2</m:t>
             </m:r>
@@ -1690,7 +1535,6 @@
         <w:rPr>
           <w:sz w:val="26"/>
           <w:szCs w:val="26"/>
-          <w:rtl w:val="0"/>
         </w:rPr>
         <w:t xml:space="preserve"> = X</w:t>
       </w:r>
@@ -1699,15 +1543,13 @@
           <w:sz w:val="26"/>
           <w:szCs w:val="26"/>
           <w:vertAlign w:val="subscript"/>
-          <w:rtl w:val="0"/>
-        </w:rPr>
-        <w:t xml:space="preserve">1</w:t>
+        </w:rPr>
+        <w:t>1</w:t>
       </w:r>
       <w:r>
         <w:rPr>
           <w:sz w:val="26"/>
           <w:szCs w:val="26"/>
-          <w:rtl w:val="0"/>
         </w:rPr>
         <w:t xml:space="preserve"> +X</w:t>
       </w:r>
@@ -1716,24 +1558,21 @@
           <w:sz w:val="26"/>
           <w:szCs w:val="26"/>
           <w:vertAlign w:val="subscript"/>
-          <w:rtl w:val="0"/>
-        </w:rPr>
-        <w:t xml:space="preserve">2</w:t>
+        </w:rPr>
+        <w:t>2</w:t>
       </w:r>
       <w:r>
         <w:rPr>
           <w:sz w:val="26"/>
           <w:szCs w:val="26"/>
-          <w:rtl w:val="0"/>
-        </w:rPr>
-        <w:t xml:space="preserve">….+.X</w:t>
+        </w:rPr>
+        <w:t>….+.X</w:t>
       </w:r>
       <w:r>
         <w:rPr>
           <w:sz w:val="26"/>
           <w:szCs w:val="26"/>
           <w:vertAlign w:val="subscript"/>
-          <w:rtl w:val="0"/>
         </w:rPr>
         <w:t xml:space="preserve">n </w:t>
       </w:r>
@@ -1741,24 +1580,21 @@
         <w:rPr>
           <w:sz w:val="26"/>
           <w:szCs w:val="26"/>
-          <w:rtl w:val="0"/>
-        </w:rPr>
-        <w:t xml:space="preserve">+Y</w:t>
+        </w:rPr>
+        <w:t>+Y</w:t>
       </w:r>
       <w:r>
         <w:rPr>
           <w:sz w:val="26"/>
           <w:szCs w:val="26"/>
           <w:vertAlign w:val="subscript"/>
-          <w:rtl w:val="0"/>
-        </w:rPr>
-        <w:t xml:space="preserve">1</w:t>
+        </w:rPr>
+        <w:t>1</w:t>
       </w:r>
       <w:r>
         <w:rPr>
           <w:sz w:val="26"/>
           <w:szCs w:val="26"/>
-          <w:rtl w:val="0"/>
         </w:rPr>
         <w:t xml:space="preserve"> + Y</w:t>
       </w:r>
@@ -1767,15 +1603,13 @@
           <w:sz w:val="26"/>
           <w:szCs w:val="26"/>
           <w:vertAlign w:val="subscript"/>
-          <w:rtl w:val="0"/>
-        </w:rPr>
-        <w:t xml:space="preserve">2</w:t>
+        </w:rPr>
+        <w:t>2</w:t>
       </w:r>
       <w:r>
         <w:rPr>
           <w:sz w:val="26"/>
           <w:szCs w:val="26"/>
-          <w:rtl w:val="0"/>
         </w:rPr>
         <w:t xml:space="preserve"> + .….+ Y</w:t>
       </w:r>
@@ -1784,21 +1618,20 @@
           <w:sz w:val="26"/>
           <w:szCs w:val="26"/>
           <w:vertAlign w:val="subscript"/>
-          <w:rtl w:val="0"/>
-        </w:rPr>
-        <w:t xml:space="preserve">n</w:t>
+        </w:rPr>
+        <w:t>n</w:t>
       </w:r>
       <w:r>
         <w:rPr>
           <w:sz w:val="26"/>
           <w:szCs w:val="26"/>
-          <w:rtl w:val="0"/>
-        </w:rPr>
-        <w:t xml:space="preserve">;</w:t>
-      </w:r>
-    </w:p>
-    <w:p>
-      <w:pPr>
+        </w:rPr>
+        <w:t>;</w:t>
+      </w:r>
+    </w:p>
+    <w:p>
+      <w:pPr>
+        <w:pStyle w:val="Normal"/>
         <w:numPr>
           <w:ilvl w:val="0"/>
           <w:numId w:val="2"/>
@@ -1807,115 +1640,106 @@
         <w:rPr/>
       </w:pPr>
       <w:r>
-        <w:rPr>
-          <w:rtl w:val="0"/>
-        </w:rPr>
-        <w:t xml:space="preserve">Since they all are in the unit direction of +1/-1, and have equal probability.</w:t>
-      </w:r>
-    </w:p>
-    <w:p>
-      <w:pPr>
-        <w:ind w:left="1440" w:firstLine="0"/>
-        <w:rPr/>
-      </w:pPr>
-      <w:r>
-        <w:rPr>
-          <w:rtl w:val="0"/>
-        </w:rPr>
-      </w:r>
-    </w:p>
-    <w:p>
-      <w:pPr>
-        <w:ind w:left="1440" w:firstLine="0"/>
+        <w:rPr/>
+        <w:t>Since they all are in the unit direction of +1/-1, and have equal probability.</w:t>
+      </w:r>
+    </w:p>
+    <w:p>
+      <w:pPr>
+        <w:pStyle w:val="Normal"/>
+        <w:ind w:left="1440" w:hanging="0"/>
+        <w:rPr/>
+      </w:pPr>
+      <w:r>
+        <w:rPr/>
+      </w:r>
+    </w:p>
+    <w:p>
+      <w:pPr>
+        <w:pStyle w:val="Normal"/>
+        <w:ind w:left="1440" w:hanging="0"/>
         <w:jc w:val="center"/>
         <w:rPr>
-          <w:b w:val="1"/>
+          <w:b/>
+          <w:b/>
           <w:sz w:val="36"/>
           <w:szCs w:val="36"/>
         </w:rPr>
       </w:pPr>
-      <m:oMath>
+      <w:r>
+        <w:rPr/>
+      </w:r>
+      <m:oMath xmlns:m="http://schemas.openxmlformats.org/officeDocument/2006/math">
         <m:r>
           <w:rPr>
-            <w:b w:val="1"/>
-            <w:sz w:val="36"/>
-            <w:szCs w:val="36"/>
+            <w:rFonts w:ascii="Cambria Math" w:hAnsi="Cambria Math"/>
           </w:rPr>
-          <m:t xml:space="preserve">d = </m:t>
+          <m:t xml:space="preserve">d</m:t>
+        </m:r>
+        <m:r>
+          <w:rPr>
+            <w:rFonts w:ascii="Cambria Math" w:hAnsi="Cambria Math"/>
+          </w:rPr>
+          <m:t xml:space="preserve">=</m:t>
         </m:r>
         <m:rad>
           <m:radPr>
             <m:degHide m:val="1"/>
-            <m:ctrlPr>
-              <w:rPr>
-                <w:b w:val="1"/>
-                <w:sz w:val="36"/>
-                <w:szCs w:val="36"/>
-              </w:rPr>
-            </m:ctrlPr>
           </m:radPr>
-          <m:e>
-            <m:r>
-              <w:rPr>
-                <w:b w:val="1"/>
-                <w:sz w:val="36"/>
-                <w:szCs w:val="36"/>
-              </w:rPr>
-              <m:t xml:space="preserve">n</m:t>
-            </m:r>
-          </m:e>
+          <m:deg/>
+          <m:e/>
         </m:rad>
       </m:oMath>
-      <w:r>
-        <w:rPr>
-          <w:rtl w:val="0"/>
-        </w:rPr>
-      </w:r>
-    </w:p>
-    <w:p>
-      <w:pPr>
-        <w:rPr/>
-      </w:pPr>
-      <w:r>
-        <w:rPr>
-          <w:rtl w:val="0"/>
-        </w:rPr>
-      </w:r>
-    </w:p>
-    <w:p>
-      <w:pPr>
-        <w:spacing w:after="160" w:before="240" w:line="259.20000000000005" w:lineRule="auto"/>
+    </w:p>
+    <w:p>
+      <w:pPr>
+        <w:pStyle w:val="Normal"/>
+        <w:rPr/>
+      </w:pPr>
+      <w:r>
+        <w:rPr/>
+      </w:r>
+    </w:p>
+    <w:p>
+      <w:pPr>
+        <w:pStyle w:val="Normal"/>
+        <w:spacing w:lineRule="auto" w:line="259" w:before="240" w:after="160"/>
         <w:jc w:val="center"/>
         <w:rPr/>
       </w:pPr>
       <w:r>
         <w:rPr/>
         <w:drawing>
-          <wp:inline distB="114300" distT="114300" distL="114300" distR="114300">
-            <wp:extent cx="4557713" cy="3418284"/>
-            <wp:effectExtent b="0" l="0" r="0" t="0"/>
-            <wp:docPr id="5" name="image2.png"/>
-            <a:graphic>
+          <wp:inline distT="0" distB="0" distL="0" distR="0">
+            <wp:extent cx="4557395" cy="3418205"/>
+            <wp:effectExtent l="0" t="0" r="0" b="0"/>
+            <wp:docPr id="3" name="image2.png" descr=""/>
+            <wp:cNvGraphicFramePr>
+              <a:graphicFrameLocks xmlns:a="http://schemas.openxmlformats.org/drawingml/2006/main" noChangeAspect="1"/>
+            </wp:cNvGraphicFramePr>
+            <a:graphic xmlns:a="http://schemas.openxmlformats.org/drawingml/2006/main">
               <a:graphicData uri="http://schemas.openxmlformats.org/drawingml/2006/picture">
-                <pic:pic>
+                <pic:pic xmlns:pic="http://schemas.openxmlformats.org/drawingml/2006/picture">
                   <pic:nvPicPr>
-                    <pic:cNvPr id="0" name="image2.png"/>
-                    <pic:cNvPicPr preferRelativeResize="0"/>
+                    <pic:cNvPr id="3" name="image2.png" descr=""/>
+                    <pic:cNvPicPr>
+                      <a:picLocks noChangeAspect="1" noChangeArrowheads="1"/>
+                    </pic:cNvPicPr>
                   </pic:nvPicPr>
                   <pic:blipFill>
-                    <a:blip r:embed="rId8"/>
-                    <a:srcRect b="0" l="0" r="0" t="0"/>
+                    <a:blip r:embed="rId4"/>
                     <a:stretch>
                       <a:fillRect/>
                     </a:stretch>
                   </pic:blipFill>
-                  <pic:spPr>
+                  <pic:spPr bwMode="auto">
                     <a:xfrm>
                       <a:off x="0" y="0"/>
-                      <a:ext cx="4557713" cy="3418284"/>
+                      <a:ext cx="4557395" cy="3418205"/>
                     </a:xfrm>
-                    <a:prstGeom prst="rect"/>
-                    <a:ln/>
+                    <a:prstGeom prst="rect">
+                      <a:avLst/>
+                    </a:prstGeom>
                   </pic:spPr>
                 </pic:pic>
               </a:graphicData>
@@ -1923,100 +1747,91 @@
           </wp:inline>
         </w:drawing>
       </w:r>
-      <w:r>
-        <w:rPr>
-          <w:rtl w:val="0"/>
-        </w:rPr>
-      </w:r>
-    </w:p>
-    <w:p>
-      <w:pPr>
-        <w:spacing w:after="160" w:before="240" w:line="259.20000000000005" w:lineRule="auto"/>
+    </w:p>
+    <w:p>
+      <w:pPr>
+        <w:pStyle w:val="Normal"/>
+        <w:spacing w:lineRule="auto" w:line="259" w:before="240" w:after="160"/>
         <w:jc w:val="center"/>
         <w:rPr>
-          <w:i w:val="1"/>
-        </w:rPr>
-      </w:pPr>
-      <w:r>
-        <w:rPr>
-          <w:i w:val="1"/>
-          <w:rtl w:val="0"/>
-        </w:rPr>
-        <w:t xml:space="preserve">Conducted for N=200, M = 100,000.</w:t>
-      </w:r>
-      <w:r>
-        <w:rPr>
-          <w:rtl w:val="0"/>
-        </w:rPr>
+          <w:i/>
+          <w:i/>
+        </w:rPr>
+      </w:pPr>
+      <w:r>
+        <w:rPr>
+          <w:i/>
+        </w:rPr>
+        <w:t>Conducted for N=200, M = 100,000.</w:t>
       </w:r>
     </w:p>
     <w:p>
       <w:pPr>
         <w:pStyle w:val="Heading2"/>
-        <w:spacing w:after="160" w:before="240" w:line="259.20000000000005" w:lineRule="auto"/>
-        <w:rPr>
-          <w:b w:val="1"/>
-        </w:rPr>
-      </w:pPr>
-      <w:bookmarkStart w:colFirst="0" w:colLast="0" w:name="_ikadfaanopzq" w:id="5"/>
+        <w:spacing w:lineRule="auto" w:line="259" w:before="240" w:after="160"/>
+        <w:rPr>
+          <w:b/>
+          <w:b/>
+        </w:rPr>
+      </w:pPr>
+      <w:bookmarkStart w:id="5" w:name="_ikadfaanopzq"/>
       <w:bookmarkEnd w:id="5"/>
       <w:r>
-        <w:rPr>
-          <w:rtl w:val="0"/>
-        </w:rPr>
+        <w:rPr/>
         <w:t xml:space="preserve">4. </w:t>
       </w:r>
       <w:r>
         <w:rPr>
-          <w:b w:val="1"/>
-          <w:rtl w:val="0"/>
-        </w:rPr>
-        <w:t xml:space="preserve">Output</w:t>
-      </w:r>
-    </w:p>
-    <w:p>
-      <w:pPr>
-        <w:spacing w:after="160" w:before="240" w:line="259.20000000000005" w:lineRule="auto"/>
-        <w:rPr>
-          <w:rFonts w:ascii="Calibri" w:cs="Calibri" w:eastAsia="Calibri" w:hAnsi="Calibri"/>
-          <w:b w:val="1"/>
+          <w:b/>
+        </w:rPr>
+        <w:t>Output</w:t>
+      </w:r>
+    </w:p>
+    <w:p>
+      <w:pPr>
+        <w:pStyle w:val="Normal"/>
+        <w:spacing w:lineRule="auto" w:line="259" w:before="240" w:after="160"/>
+        <w:rPr>
+          <w:rFonts w:ascii="Calibri" w:hAnsi="Calibri" w:eastAsia="Calibri" w:cs="Calibri"/>
+          <w:b/>
+          <w:b/>
           <w:sz w:val="32"/>
           <w:szCs w:val="32"/>
         </w:rPr>
       </w:pPr>
       <w:r>
-        <w:rPr>
-          <w:rFonts w:ascii="Calibri" w:cs="Calibri" w:eastAsia="Calibri" w:hAnsi="Calibri"/>
-          <w:b w:val="1"/>
-          <w:sz w:val="32"/>
-          <w:szCs w:val="32"/>
-        </w:rPr>
+        <w:rPr/>
         <w:drawing>
-          <wp:inline distB="114300" distT="114300" distL="114300" distR="114300">
+          <wp:inline distT="0" distB="0" distL="0" distR="0">
             <wp:extent cx="5943600" cy="1168400"/>
-            <wp:effectExtent b="0" l="0" r="0" t="0"/>
-            <wp:docPr id="4" name="image5.png"/>
-            <a:graphic>
+            <wp:effectExtent l="0" t="0" r="0" b="0"/>
+            <wp:docPr id="4" name="image5.png" descr=""/>
+            <wp:cNvGraphicFramePr>
+              <a:graphicFrameLocks xmlns:a="http://schemas.openxmlformats.org/drawingml/2006/main" noChangeAspect="1"/>
+            </wp:cNvGraphicFramePr>
+            <a:graphic xmlns:a="http://schemas.openxmlformats.org/drawingml/2006/main">
               <a:graphicData uri="http://schemas.openxmlformats.org/drawingml/2006/picture">
-                <pic:pic>
+                <pic:pic xmlns:pic="http://schemas.openxmlformats.org/drawingml/2006/picture">
                   <pic:nvPicPr>
-                    <pic:cNvPr id="0" name="image5.png"/>
-                    <pic:cNvPicPr preferRelativeResize="0"/>
+                    <pic:cNvPr id="4" name="image5.png" descr=""/>
+                    <pic:cNvPicPr>
+                      <a:picLocks noChangeAspect="1" noChangeArrowheads="1"/>
+                    </pic:cNvPicPr>
                   </pic:nvPicPr>
                   <pic:blipFill>
-                    <a:blip r:embed="rId9"/>
-                    <a:srcRect b="0" l="0" r="0" t="0"/>
+                    <a:blip r:embed="rId5"/>
                     <a:stretch>
                       <a:fillRect/>
                     </a:stretch>
                   </pic:blipFill>
-                  <pic:spPr>
+                  <pic:spPr bwMode="auto">
                     <a:xfrm>
                       <a:off x="0" y="0"/>
                       <a:ext cx="5943600" cy="1168400"/>
                     </a:xfrm>
-                    <a:prstGeom prst="rect"/>
-                    <a:ln/>
+                    <a:prstGeom prst="rect">
+                      <a:avLst/>
+                    </a:prstGeom>
                   </pic:spPr>
                 </pic:pic>
               </a:graphicData>
@@ -2024,75 +1839,66 @@
           </wp:inline>
         </w:drawing>
       </w:r>
-      <w:r>
-        <w:rPr>
-          <w:rtl w:val="0"/>
-        </w:rPr>
-      </w:r>
     </w:p>
     <w:p>
       <w:pPr>
         <w:pStyle w:val="Heading2"/>
         <w:rPr>
-          <w:b w:val="1"/>
-        </w:rPr>
-      </w:pPr>
-      <w:bookmarkStart w:colFirst="0" w:colLast="0" w:name="_pwjbkwi3qf6g" w:id="6"/>
+          <w:b/>
+          <w:b/>
+        </w:rPr>
+      </w:pPr>
+      <w:bookmarkStart w:id="6" w:name="_pwjbkwi3qf6g"/>
       <w:bookmarkEnd w:id="6"/>
       <w:r>
-        <w:rPr>
-          <w:rtl w:val="0"/>
-        </w:rPr>
+        <w:rPr/>
         <w:t xml:space="preserve">5. </w:t>
       </w:r>
       <w:r>
         <w:rPr>
-          <w:b w:val="1"/>
-          <w:rtl w:val="0"/>
-        </w:rPr>
-        <w:t xml:space="preserve">Unit Tests</w:t>
-      </w:r>
-    </w:p>
-    <w:p>
-      <w:pPr>
-        <w:rPr>
-          <w:rFonts w:ascii="Calibri" w:cs="Calibri" w:eastAsia="Calibri" w:hAnsi="Calibri"/>
-          <w:sz w:val="32"/>
-          <w:szCs w:val="32"/>
-        </w:rPr>
-      </w:pPr>
-      <w:r>
-        <w:rPr>
-          <w:rFonts w:ascii="Calibri" w:cs="Calibri" w:eastAsia="Calibri" w:hAnsi="Calibri"/>
-          <w:sz w:val="32"/>
-          <w:szCs w:val="32"/>
-        </w:rPr>
+          <w:b/>
+        </w:rPr>
+        <w:t>Unit Tests</w:t>
+      </w:r>
+    </w:p>
+    <w:p>
+      <w:pPr>
+        <w:pStyle w:val="Normal"/>
+        <w:rPr/>
+      </w:pPr>
+      <w:r>
+        <w:rPr/>
         <w:drawing>
-          <wp:inline distB="114300" distT="114300" distL="114300" distR="114300">
-            <wp:extent cx="5943600" cy="1131219"/>
-            <wp:effectExtent b="0" l="0" r="0" t="0"/>
-            <wp:docPr id="3" name="image1.png"/>
-            <a:graphic>
+          <wp:inline distT="0" distB="0" distL="0" distR="0">
+            <wp:extent cx="5943600" cy="1130935"/>
+            <wp:effectExtent l="0" t="0" r="0" b="0"/>
+            <wp:docPr id="5" name="image1.png" descr=""/>
+            <wp:cNvGraphicFramePr>
+              <a:graphicFrameLocks xmlns:a="http://schemas.openxmlformats.org/drawingml/2006/main" noChangeAspect="1"/>
+            </wp:cNvGraphicFramePr>
+            <a:graphic xmlns:a="http://schemas.openxmlformats.org/drawingml/2006/main">
               <a:graphicData uri="http://schemas.openxmlformats.org/drawingml/2006/picture">
-                <pic:pic>
+                <pic:pic xmlns:pic="http://schemas.openxmlformats.org/drawingml/2006/picture">
                   <pic:nvPicPr>
-                    <pic:cNvPr id="0" name="image1.png"/>
-                    <pic:cNvPicPr preferRelativeResize="0"/>
+                    <pic:cNvPr id="5" name="image1.png" descr=""/>
+                    <pic:cNvPicPr>
+                      <a:picLocks noChangeAspect="1" noChangeArrowheads="1"/>
+                    </pic:cNvPicPr>
                   </pic:nvPicPr>
                   <pic:blipFill>
-                    <a:blip r:embed="rId10"/>
-                    <a:srcRect b="0" l="0" r="0" t="0"/>
+                    <a:blip r:embed="rId6"/>
                     <a:stretch>
                       <a:fillRect/>
                     </a:stretch>
                   </pic:blipFill>
-                  <pic:spPr>
+                  <pic:spPr bwMode="auto">
                     <a:xfrm>
                       <a:off x="0" y="0"/>
-                      <a:ext cx="5943600" cy="1131219"/>
+                      <a:ext cx="5943600" cy="1130935"/>
                     </a:xfrm>
-                    <a:prstGeom prst="rect"/>
-                    <a:ln/>
+                    <a:prstGeom prst="rect">
+                      <a:avLst/>
+                    </a:prstGeom>
                   </pic:spPr>
                 </pic:pic>
               </a:graphicData>
@@ -2100,23 +1906,22 @@
           </wp:inline>
         </w:drawing>
       </w:r>
-      <w:r>
-        <w:rPr>
-          <w:rtl w:val="0"/>
-        </w:rPr>
-      </w:r>
     </w:p>
     <w:sectPr>
-      <w:pgSz w:h="15840" w:w="12240" w:orient="portrait"/>
-      <w:pgMar w:bottom="1440" w:top="1440" w:left="1440" w:right="1440" w:header="720" w:footer="720"/>
-      <w:pgNumType w:start="1"/>
+      <w:type w:val="nextPage"/>
+      <w:pgSz w:w="12240" w:h="15840"/>
+      <w:pgMar w:left="1440" w:right="1440" w:header="0" w:top="1440" w:footer="0" w:bottom="1440" w:gutter="0"/>
+      <w:pgNumType w:start="1" w:fmt="decimal"/>
+      <w:formProt w:val="false"/>
+      <w:textDirection w:val="lrTb"/>
+      <w:docGrid w:type="default" w:linePitch="100" w:charSpace="4096"/>
     </w:sectPr>
   </w:body>
 </w:document>
 </file>
 
 <file path=word/numbering.xml><?xml version="1.0" encoding="utf-8"?>
-<w:numbering xmlns:mc="http://schemas.openxmlformats.org/markup-compatibility/2006" xmlns:o="urn:schemas-microsoft-com:office:office" xmlns:r="http://schemas.openxmlformats.org/officeDocument/2006/relationships" xmlns:m="http://schemas.openxmlformats.org/officeDocument/2006/math" xmlns:v="urn:schemas-microsoft-com:vml" xmlns:wp="http://schemas.openxmlformats.org/drawingml/2006/wordprocessingDrawing" xmlns:w10="urn:schemas-microsoft-com:office:word" xmlns:w="http://schemas.openxmlformats.org/wordprocessingml/2006/main" xmlns:wne="http://schemas.microsoft.com/office/word/2006/wordml" xmlns:sl="http://schemas.openxmlformats.org/schemaLibrary/2006/main" xmlns:a="http://schemas.openxmlformats.org/drawingml/2006/main" xmlns:pic="http://schemas.openxmlformats.org/drawingml/2006/picture" xmlns:c="http://schemas.openxmlformats.org/drawingml/2006/chart" xmlns:lc="http://schemas.openxmlformats.org/drawingml/2006/lockedCanvas" xmlns:dgm="http://schemas.openxmlformats.org/drawingml/2006/diagram" xmlns:wps="http://schemas.microsoft.com/office/word/2010/wordprocessingShape" xmlns:wpg="http://schemas.microsoft.com/office/word/2010/wordprocessingGroup" xmlns:w14="http://schemas.microsoft.com/office/word/2010/wordml" xmlns:w15="http://schemas.microsoft.com/office/word/2012/wordml">
+<w:numbering xmlns:w="http://schemas.openxmlformats.org/wordprocessingml/2006/main" xmlns:o="urn:schemas-microsoft-com:office:office" xmlns:r="http://schemas.openxmlformats.org/officeDocument/2006/relationships" xmlns:v="urn:schemas-microsoft-com:vml">
   <w:abstractNum w:abstractNumId="1">
     <w:lvl w:ilvl="0">
       <w:start w:val="1"/>
@@ -2127,7 +1932,9 @@
         <w:ind w:left="720" w:hanging="360"/>
       </w:pPr>
       <w:rPr>
+        <w:sz w:val="32"/>
         <w:u w:val="none"/>
+        <w:rFonts w:ascii="Calibri" w:hAnsi="Calibri"/>
       </w:rPr>
     </w:lvl>
     <w:lvl w:ilvl="1">
@@ -2337,47 +2144,151 @@
       </w:rPr>
     </w:lvl>
   </w:abstractNum>
+  <w:abstractNum w:abstractNumId="3">
+    <w:lvl w:ilvl="0">
+      <w:start w:val="1"/>
+      <w:numFmt w:val="none"/>
+      <w:suff w:val="nothing"/>
+      <w:lvlText w:val=""/>
+      <w:lvlJc w:val="left"/>
+      <w:pPr>
+        <w:ind w:left="0" w:hanging="0"/>
+      </w:pPr>
+    </w:lvl>
+    <w:lvl w:ilvl="1">
+      <w:start w:val="1"/>
+      <w:numFmt w:val="none"/>
+      <w:suff w:val="nothing"/>
+      <w:lvlText w:val=""/>
+      <w:lvlJc w:val="left"/>
+      <w:pPr>
+        <w:ind w:left="0" w:hanging="0"/>
+      </w:pPr>
+    </w:lvl>
+    <w:lvl w:ilvl="2">
+      <w:start w:val="1"/>
+      <w:numFmt w:val="none"/>
+      <w:suff w:val="nothing"/>
+      <w:lvlText w:val=""/>
+      <w:lvlJc w:val="left"/>
+      <w:pPr>
+        <w:ind w:left="0" w:hanging="0"/>
+      </w:pPr>
+    </w:lvl>
+    <w:lvl w:ilvl="3">
+      <w:start w:val="1"/>
+      <w:numFmt w:val="none"/>
+      <w:suff w:val="nothing"/>
+      <w:lvlText w:val=""/>
+      <w:lvlJc w:val="left"/>
+      <w:pPr>
+        <w:ind w:left="0" w:hanging="0"/>
+      </w:pPr>
+    </w:lvl>
+    <w:lvl w:ilvl="4">
+      <w:start w:val="1"/>
+      <w:numFmt w:val="none"/>
+      <w:suff w:val="nothing"/>
+      <w:lvlText w:val=""/>
+      <w:lvlJc w:val="left"/>
+      <w:pPr>
+        <w:ind w:left="0" w:hanging="0"/>
+      </w:pPr>
+    </w:lvl>
+    <w:lvl w:ilvl="5">
+      <w:start w:val="1"/>
+      <w:numFmt w:val="none"/>
+      <w:suff w:val="nothing"/>
+      <w:lvlText w:val=""/>
+      <w:lvlJc w:val="left"/>
+      <w:pPr>
+        <w:ind w:left="0" w:hanging="0"/>
+      </w:pPr>
+    </w:lvl>
+    <w:lvl w:ilvl="6">
+      <w:start w:val="1"/>
+      <w:numFmt w:val="none"/>
+      <w:suff w:val="nothing"/>
+      <w:lvlText w:val=""/>
+      <w:lvlJc w:val="left"/>
+      <w:pPr>
+        <w:ind w:left="0" w:hanging="0"/>
+      </w:pPr>
+    </w:lvl>
+    <w:lvl w:ilvl="7">
+      <w:start w:val="1"/>
+      <w:numFmt w:val="none"/>
+      <w:suff w:val="nothing"/>
+      <w:lvlText w:val=""/>
+      <w:lvlJc w:val="left"/>
+      <w:pPr>
+        <w:ind w:left="0" w:hanging="0"/>
+      </w:pPr>
+    </w:lvl>
+    <w:lvl w:ilvl="8">
+      <w:start w:val="1"/>
+      <w:numFmt w:val="none"/>
+      <w:suff w:val="nothing"/>
+      <w:lvlText w:val=""/>
+      <w:lvlJc w:val="left"/>
+      <w:pPr>
+        <w:ind w:left="0" w:hanging="0"/>
+      </w:pPr>
+    </w:lvl>
+  </w:abstractNum>
   <w:num w:numId="1">
     <w:abstractNumId w:val="1"/>
   </w:num>
   <w:num w:numId="2">
     <w:abstractNumId w:val="2"/>
   </w:num>
+  <w:num w:numId="3">
+    <w:abstractNumId w:val="3"/>
+  </w:num>
 </w:numbering>
 </file>
 
 <file path=word/styles.xml><?xml version="1.0" encoding="utf-8"?>
-<w:styles xmlns:mc="http://schemas.openxmlformats.org/markup-compatibility/2006" xmlns:o="urn:schemas-microsoft-com:office:office" xmlns:r="http://schemas.openxmlformats.org/officeDocument/2006/relationships" xmlns:m="http://schemas.openxmlformats.org/officeDocument/2006/math" xmlns:v="urn:schemas-microsoft-com:vml" xmlns:wp="http://schemas.openxmlformats.org/drawingml/2006/wordprocessingDrawing" xmlns:w10="urn:schemas-microsoft-com:office:word" xmlns:w="http://schemas.openxmlformats.org/wordprocessingml/2006/main" xmlns:wne="http://schemas.microsoft.com/office/word/2006/wordml" xmlns:sl="http://schemas.openxmlformats.org/schemaLibrary/2006/main" xmlns:a="http://schemas.openxmlformats.org/drawingml/2006/main" xmlns:pic="http://schemas.openxmlformats.org/drawingml/2006/picture" xmlns:c="http://schemas.openxmlformats.org/drawingml/2006/chart" xmlns:lc="http://schemas.openxmlformats.org/drawingml/2006/lockedCanvas" xmlns:dgm="http://schemas.openxmlformats.org/drawingml/2006/diagram" xmlns:wps="http://schemas.microsoft.com/office/word/2010/wordprocessingShape" xmlns:wpg="http://schemas.microsoft.com/office/word/2010/wordprocessingGroup" xmlns:w14="http://schemas.microsoft.com/office/word/2010/wordml" xmlns:w15="http://schemas.microsoft.com/office/word/2012/wordml">
+<w:styles xmlns:w="http://schemas.openxmlformats.org/wordprocessingml/2006/main" xmlns:w14="http://schemas.microsoft.com/office/word/2010/wordml" xmlns:mc="http://schemas.openxmlformats.org/markup-compatibility/2006" mc:Ignorable="w14">
   <w:docDefaults>
     <w:rPrDefault>
       <w:rPr>
-        <w:rFonts w:ascii="Arial" w:cs="Arial" w:eastAsia="Arial" w:hAnsi="Arial"/>
+        <w:rFonts w:ascii="Arial" w:hAnsi="Arial" w:eastAsia="Arial" w:cs="Arial"/>
         <w:sz w:val="22"/>
         <w:szCs w:val="22"/>
-        <w:lang w:val="en"/>
+        <w:lang w:val="en" w:eastAsia="zh-CN" w:bidi="hi-IN"/>
       </w:rPr>
     </w:rPrDefault>
     <w:pPrDefault>
-      <w:pPr>
-        <w:spacing w:line="276" w:lineRule="auto"/>
-      </w:pPr>
+      <w:pPr/>
     </w:pPrDefault>
   </w:docDefaults>
-  <w:style w:type="paragraph" w:styleId="Normal" w:default="1">
-    <w:name w:val="normal"/>
-  </w:style>
-  <w:style w:type="table" w:styleId="TableNormal" w:default="1">
-    <w:name w:val="Table Normal"/>
+  <w:style w:type="paragraph" w:styleId="Normal">
+    <w:name w:val="Normal"/>
+    <w:qFormat/>
+    <w:pPr>
+      <w:widowControl w:val="false"/>
+      <w:spacing w:lineRule="auto" w:line="276"/>
+    </w:pPr>
+    <w:rPr>
+      <w:rFonts w:ascii="Arial" w:hAnsi="Arial" w:eastAsia="Arial" w:cs="Arial"/>
+      <w:color w:val="auto"/>
+      <w:kern w:val="0"/>
+      <w:sz w:val="22"/>
+      <w:szCs w:val="22"/>
+      <w:lang w:val="en" w:eastAsia="zh-CN" w:bidi="hi-IN"/>
+    </w:rPr>
   </w:style>
   <w:style w:type="paragraph" w:styleId="Heading1">
-    <w:name w:val="heading 1"/>
-    <w:basedOn w:val="Normal"/>
+    <w:name w:val="Heading 1"/>
+    <w:basedOn w:val="Normal1"/>
     <w:next w:val="Normal"/>
+    <w:qFormat/>
     <w:pPr>
-      <w:keepNext w:val="1"/>
-      <w:keepLines w:val="1"/>
-      <w:pageBreakBefore w:val="0"/>
-      <w:spacing w:after="120" w:before="400" w:lineRule="auto"/>
+      <w:keepNext w:val="true"/>
+      <w:keepLines/>
+      <w:pageBreakBefore w:val="false"/>
+      <w:spacing w:lineRule="auto" w:line="240" w:before="400" w:after="120"/>
     </w:pPr>
     <w:rPr>
       <w:sz w:val="40"/>
@@ -2385,47 +2296,50 @@
     </w:rPr>
   </w:style>
   <w:style w:type="paragraph" w:styleId="Heading2">
-    <w:name w:val="heading 2"/>
-    <w:basedOn w:val="Normal"/>
+    <w:name w:val="Heading 2"/>
+    <w:basedOn w:val="Normal1"/>
     <w:next w:val="Normal"/>
+    <w:qFormat/>
     <w:pPr>
-      <w:keepNext w:val="1"/>
-      <w:keepLines w:val="1"/>
-      <w:pageBreakBefore w:val="0"/>
-      <w:spacing w:after="120" w:before="360" w:lineRule="auto"/>
+      <w:keepNext w:val="true"/>
+      <w:keepLines/>
+      <w:pageBreakBefore w:val="false"/>
+      <w:spacing w:lineRule="auto" w:line="240" w:before="360" w:after="120"/>
     </w:pPr>
     <w:rPr>
-      <w:b w:val="0"/>
+      <w:b w:val="false"/>
       <w:sz w:val="32"/>
       <w:szCs w:val="32"/>
     </w:rPr>
   </w:style>
   <w:style w:type="paragraph" w:styleId="Heading3">
-    <w:name w:val="heading 3"/>
-    <w:basedOn w:val="Normal"/>
+    <w:name w:val="Heading 3"/>
+    <w:basedOn w:val="Normal1"/>
     <w:next w:val="Normal"/>
+    <w:qFormat/>
     <w:pPr>
-      <w:keepNext w:val="1"/>
-      <w:keepLines w:val="1"/>
-      <w:pageBreakBefore w:val="0"/>
-      <w:spacing w:after="80" w:before="320" w:lineRule="auto"/>
+      <w:keepNext w:val="true"/>
+      <w:keepLines/>
+      <w:pageBreakBefore w:val="false"/>
+      <w:spacing w:lineRule="auto" w:line="240" w:before="320" w:after="80"/>
     </w:pPr>
     <w:rPr>
-      <w:b w:val="0"/>
+      <w:b w:val="false"/>
       <w:color w:val="434343"/>
       <w:sz w:val="28"/>
       <w:szCs w:val="28"/>
     </w:rPr>
   </w:style>
   <w:style w:type="paragraph" w:styleId="Heading4">
-    <w:name w:val="heading 4"/>
-    <w:basedOn w:val="Normal"/>
+    <w:name w:val="Heading 4"/>
+    <w:basedOn w:val="Normal1"/>
     <w:next w:val="Normal"/>
+    <w:qFormat/>
     <w:pPr>
-      <w:keepNext w:val="1"/>
-      <w:keepLines w:val="1"/>
-      <w:pageBreakBefore w:val="0"/>
-      <w:spacing w:after="80" w:before="280" w:lineRule="auto"/>
+      <w:keepNext w:val="true"/>
+      <w:keepLines/>
+      <w:pageBreakBefore w:val="false"/>
+      <w:spacing w:lineRule="auto" w:line="240" w:before="280" w:after="80"/>
     </w:pPr>
     <w:rPr>
       <w:color w:val="666666"/>
@@ -2434,14 +2348,15 @@
     </w:rPr>
   </w:style>
   <w:style w:type="paragraph" w:styleId="Heading5">
-    <w:name w:val="heading 5"/>
-    <w:basedOn w:val="Normal"/>
+    <w:name w:val="Heading 5"/>
+    <w:basedOn w:val="Normal1"/>
     <w:next w:val="Normal"/>
+    <w:qFormat/>
     <w:pPr>
-      <w:keepNext w:val="1"/>
-      <w:keepLines w:val="1"/>
-      <w:pageBreakBefore w:val="0"/>
-      <w:spacing w:after="80" w:before="240" w:lineRule="auto"/>
+      <w:keepNext w:val="true"/>
+      <w:keepLines/>
+      <w:pageBreakBefore w:val="false"/>
+      <w:spacing w:lineRule="auto" w:line="240" w:before="240" w:after="80"/>
     </w:pPr>
     <w:rPr>
       <w:color w:val="666666"/>
@@ -2450,31 +2365,236 @@
     </w:rPr>
   </w:style>
   <w:style w:type="paragraph" w:styleId="Heading6">
-    <w:name w:val="heading 6"/>
-    <w:basedOn w:val="Normal"/>
+    <w:name w:val="Heading 6"/>
+    <w:basedOn w:val="Normal1"/>
     <w:next w:val="Normal"/>
+    <w:qFormat/>
     <w:pPr>
-      <w:keepNext w:val="1"/>
-      <w:keepLines w:val="1"/>
-      <w:pageBreakBefore w:val="0"/>
-      <w:spacing w:after="80" w:before="240" w:lineRule="auto"/>
+      <w:keepNext w:val="true"/>
+      <w:keepLines/>
+      <w:pageBreakBefore w:val="false"/>
+      <w:spacing w:lineRule="auto" w:line="240" w:before="240" w:after="80"/>
     </w:pPr>
     <w:rPr>
-      <w:i w:val="1"/>
+      <w:i/>
       <w:color w:val="666666"/>
       <w:sz w:val="22"/>
       <w:szCs w:val="22"/>
     </w:rPr>
   </w:style>
+  <w:style w:type="character" w:styleId="ListLabel1">
+    <w:name w:val="ListLabel 1"/>
+    <w:qFormat/>
+    <w:rPr>
+      <w:rFonts w:ascii="Calibri" w:hAnsi="Calibri"/>
+      <w:sz w:val="32"/>
+      <w:u w:val="none"/>
+    </w:rPr>
+  </w:style>
+  <w:style w:type="character" w:styleId="ListLabel2">
+    <w:name w:val="ListLabel 2"/>
+    <w:qFormat/>
+    <w:rPr>
+      <w:u w:val="none"/>
+    </w:rPr>
+  </w:style>
+  <w:style w:type="character" w:styleId="ListLabel3">
+    <w:name w:val="ListLabel 3"/>
+    <w:qFormat/>
+    <w:rPr>
+      <w:u w:val="none"/>
+    </w:rPr>
+  </w:style>
+  <w:style w:type="character" w:styleId="ListLabel4">
+    <w:name w:val="ListLabel 4"/>
+    <w:qFormat/>
+    <w:rPr>
+      <w:u w:val="none"/>
+    </w:rPr>
+  </w:style>
+  <w:style w:type="character" w:styleId="ListLabel5">
+    <w:name w:val="ListLabel 5"/>
+    <w:qFormat/>
+    <w:rPr>
+      <w:u w:val="none"/>
+    </w:rPr>
+  </w:style>
+  <w:style w:type="character" w:styleId="ListLabel6">
+    <w:name w:val="ListLabel 6"/>
+    <w:qFormat/>
+    <w:rPr>
+      <w:u w:val="none"/>
+    </w:rPr>
+  </w:style>
+  <w:style w:type="character" w:styleId="ListLabel7">
+    <w:name w:val="ListLabel 7"/>
+    <w:qFormat/>
+    <w:rPr>
+      <w:u w:val="none"/>
+    </w:rPr>
+  </w:style>
+  <w:style w:type="character" w:styleId="ListLabel8">
+    <w:name w:val="ListLabel 8"/>
+    <w:qFormat/>
+    <w:rPr>
+      <w:u w:val="none"/>
+    </w:rPr>
+  </w:style>
+  <w:style w:type="character" w:styleId="ListLabel9">
+    <w:name w:val="ListLabel 9"/>
+    <w:qFormat/>
+    <w:rPr>
+      <w:u w:val="none"/>
+    </w:rPr>
+  </w:style>
+  <w:style w:type="character" w:styleId="ListLabel10">
+    <w:name w:val="ListLabel 10"/>
+    <w:qFormat/>
+    <w:rPr>
+      <w:u w:val="none"/>
+    </w:rPr>
+  </w:style>
+  <w:style w:type="character" w:styleId="ListLabel11">
+    <w:name w:val="ListLabel 11"/>
+    <w:qFormat/>
+    <w:rPr>
+      <w:u w:val="none"/>
+    </w:rPr>
+  </w:style>
+  <w:style w:type="character" w:styleId="ListLabel12">
+    <w:name w:val="ListLabel 12"/>
+    <w:qFormat/>
+    <w:rPr>
+      <w:u w:val="none"/>
+    </w:rPr>
+  </w:style>
+  <w:style w:type="character" w:styleId="ListLabel13">
+    <w:name w:val="ListLabel 13"/>
+    <w:qFormat/>
+    <w:rPr>
+      <w:u w:val="none"/>
+    </w:rPr>
+  </w:style>
+  <w:style w:type="character" w:styleId="ListLabel14">
+    <w:name w:val="ListLabel 14"/>
+    <w:qFormat/>
+    <w:rPr>
+      <w:u w:val="none"/>
+    </w:rPr>
+  </w:style>
+  <w:style w:type="character" w:styleId="ListLabel15">
+    <w:name w:val="ListLabel 15"/>
+    <w:qFormat/>
+    <w:rPr>
+      <w:u w:val="none"/>
+    </w:rPr>
+  </w:style>
+  <w:style w:type="character" w:styleId="ListLabel16">
+    <w:name w:val="ListLabel 16"/>
+    <w:qFormat/>
+    <w:rPr>
+      <w:u w:val="none"/>
+    </w:rPr>
+  </w:style>
+  <w:style w:type="character" w:styleId="ListLabel17">
+    <w:name w:val="ListLabel 17"/>
+    <w:qFormat/>
+    <w:rPr>
+      <w:u w:val="none"/>
+    </w:rPr>
+  </w:style>
+  <w:style w:type="character" w:styleId="ListLabel18">
+    <w:name w:val="ListLabel 18"/>
+    <w:qFormat/>
+    <w:rPr>
+      <w:u w:val="none"/>
+    </w:rPr>
+  </w:style>
+  <w:style w:type="paragraph" w:styleId="Heading">
+    <w:name w:val="Heading"/>
+    <w:basedOn w:val="Normal"/>
+    <w:next w:val="TextBody"/>
+    <w:qFormat/>
+    <w:pPr>
+      <w:keepNext w:val="true"/>
+      <w:spacing w:before="240" w:after="120"/>
+    </w:pPr>
+    <w:rPr>
+      <w:rFonts w:ascii="Liberation Sans" w:hAnsi="Liberation Sans" w:eastAsia="Microsoft YaHei" w:cs="Lucida Sans"/>
+      <w:sz w:val="28"/>
+      <w:szCs w:val="28"/>
+    </w:rPr>
+  </w:style>
+  <w:style w:type="paragraph" w:styleId="TextBody">
+    <w:name w:val="Body Text"/>
+    <w:basedOn w:val="Normal"/>
+    <w:pPr>
+      <w:spacing w:lineRule="auto" w:line="276" w:before="0" w:after="140"/>
+    </w:pPr>
+    <w:rPr/>
+  </w:style>
+  <w:style w:type="paragraph" w:styleId="List">
+    <w:name w:val="List"/>
+    <w:basedOn w:val="TextBody"/>
+    <w:pPr/>
+    <w:rPr>
+      <w:rFonts w:cs="Lucida Sans"/>
+    </w:rPr>
+  </w:style>
+  <w:style w:type="paragraph" w:styleId="Caption">
+    <w:name w:val="Caption"/>
+    <w:basedOn w:val="Normal"/>
+    <w:qFormat/>
+    <w:pPr>
+      <w:suppressLineNumbers/>
+      <w:spacing w:before="120" w:after="120"/>
+    </w:pPr>
+    <w:rPr>
+      <w:rFonts w:cs="Lucida Sans"/>
+      <w:i/>
+      <w:iCs/>
+      <w:sz w:val="24"/>
+      <w:szCs w:val="24"/>
+    </w:rPr>
+  </w:style>
+  <w:style w:type="paragraph" w:styleId="Index">
+    <w:name w:val="Index"/>
+    <w:basedOn w:val="Normal"/>
+    <w:qFormat/>
+    <w:pPr>
+      <w:suppressLineNumbers/>
+    </w:pPr>
+    <w:rPr>
+      <w:rFonts w:cs="Lucida Sans"/>
+    </w:rPr>
+  </w:style>
+  <w:style w:type="paragraph" w:styleId="Normal1" w:default="1">
+    <w:name w:val="LO-normal"/>
+    <w:qFormat/>
+    <w:pPr>
+      <w:widowControl/>
+      <w:bidi w:val="0"/>
+      <w:jc w:val="left"/>
+    </w:pPr>
+    <w:rPr>
+      <w:rFonts w:ascii="Arial" w:hAnsi="Arial" w:eastAsia="Arial" w:cs="Arial"/>
+      <w:color w:val="auto"/>
+      <w:kern w:val="0"/>
+      <w:sz w:val="22"/>
+      <w:szCs w:val="22"/>
+      <w:lang w:val="en" w:eastAsia="zh-CN" w:bidi="hi-IN"/>
+    </w:rPr>
+  </w:style>
   <w:style w:type="paragraph" w:styleId="Title">
     <w:name w:val="Title"/>
-    <w:basedOn w:val="Normal"/>
+    <w:basedOn w:val="Normal1"/>
     <w:next w:val="Normal"/>
+    <w:qFormat/>
     <w:pPr>
-      <w:keepNext w:val="1"/>
-      <w:keepLines w:val="1"/>
-      <w:pageBreakBefore w:val="0"/>
-      <w:spacing w:after="60" w:before="0" w:lineRule="auto"/>
+      <w:keepNext w:val="true"/>
+      <w:keepLines/>
+      <w:pageBreakBefore w:val="false"/>
+      <w:spacing w:lineRule="auto" w:line="240" w:before="0" w:after="60"/>
     </w:pPr>
     <w:rPr>
       <w:sz w:val="52"/>
@@ -2483,34 +2603,25 @@
   </w:style>
   <w:style w:type="paragraph" w:styleId="Subtitle">
     <w:name w:val="Subtitle"/>
-    <w:basedOn w:val="Normal"/>
+    <w:basedOn w:val="Normal1"/>
     <w:next w:val="Normal"/>
+    <w:qFormat/>
     <w:pPr>
-      <w:keepNext w:val="1"/>
-      <w:keepLines w:val="1"/>
-      <w:pageBreakBefore w:val="0"/>
-      <w:spacing w:after="320" w:before="0" w:lineRule="auto"/>
+      <w:keepNext w:val="true"/>
+      <w:keepLines/>
+      <w:pageBreakBefore w:val="false"/>
+      <w:spacing w:lineRule="auto" w:line="240" w:before="0" w:after="320"/>
     </w:pPr>
     <w:rPr>
-      <w:rFonts w:ascii="Arial" w:cs="Arial" w:eastAsia="Arial" w:hAnsi="Arial"/>
-      <w:i w:val="0"/>
+      <w:rFonts w:ascii="Arial" w:hAnsi="Arial" w:eastAsia="Arial" w:cs="Arial"/>
+      <w:i w:val="false"/>
       <w:color w:val="666666"/>
       <w:sz w:val="30"/>
       <w:szCs w:val="30"/>
     </w:rPr>
   </w:style>
-  <w:style w:type="table" w:styleId="Table1">
-    <w:basedOn w:val="TableNormal"/>
-    <w:tblPr>
-      <w:tblStyleRowBandSize w:val="1"/>
-      <w:tblStyleColBandSize w:val="1"/>
-      <w:tblCellMar>
-        <w:top w:w="100.0" w:type="dxa"/>
-        <w:left w:w="100.0" w:type="dxa"/>
-        <w:bottom w:w="100.0" w:type="dxa"/>
-        <w:right w:w="100.0" w:type="dxa"/>
-      </w:tblCellMar>
-    </w:tblPr>
+  <w:style w:type="table" w:default="1" w:styleId="TableNormal">
+    <w:name w:val="Table Normal"/>
   </w:style>
 </w:styles>
 </file>
